--- a/Projeto 2/report.docx
+++ b/Projeto 2/report.docx
@@ -1855,10 +1855,6 @@
     <w:p/>
     <w:p/>
     <w:p/>
-    <w:p>
-      <w:bookmarkStart w:id="0" w:name="_GoBack"/>
-      <w:bookmarkEnd w:id="0"/>
-    </w:p>
     <w:p/>
     <w:p/>
     <w:p/>
@@ -1867,6 +1863,7 @@
     <w:p/>
     <w:p/>
     <w:p/>
+    <w:p/>
     <w:p>
       <w:pPr>
         <w:pStyle w:val="Ttulo1"/>
@@ -1878,7 +1875,7 @@
           <w:szCs w:val="24"/>
         </w:rPr>
       </w:pPr>
-      <w:bookmarkStart w:id="1" w:name="_Toc532293065"/>
+      <w:bookmarkStart w:id="0" w:name="_Toc532293065"/>
       <w:r>
         <w:rPr>
           <w:rFonts w:ascii="Times New Roman" w:hAnsi="Times New Roman" w:cs="Times New Roman"/>
@@ -1888,7 +1885,7 @@
         <w:lastRenderedPageBreak/>
         <w:t>Sumário</w:t>
       </w:r>
-      <w:bookmarkEnd w:id="1"/>
+      <w:bookmarkEnd w:id="0"/>
       <w:r>
         <w:rPr>
           <w:rFonts w:ascii="Times New Roman" w:hAnsi="Times New Roman" w:cs="Times New Roman"/>
@@ -2002,7 +1999,7 @@
           <w:b/>
         </w:rPr>
       </w:pPr>
-      <w:bookmarkStart w:id="2" w:name="_Toc532293066"/>
+      <w:bookmarkStart w:id="1" w:name="_Toc532293066"/>
       <w:r>
         <w:rPr>
           <w:rFonts w:ascii="Times New Roman" w:hAnsi="Times New Roman" w:cs="Times New Roman"/>
@@ -2010,7 +2007,7 @@
         </w:rPr>
         <w:t>Introdução</w:t>
       </w:r>
-      <w:bookmarkEnd w:id="2"/>
+      <w:bookmarkEnd w:id="1"/>
     </w:p>
     <w:p/>
     <w:p>
@@ -2386,7 +2383,7 @@
           <w:szCs w:val="24"/>
         </w:rPr>
       </w:pPr>
-      <w:bookmarkStart w:id="3" w:name="_Toc532293067"/>
+      <w:bookmarkStart w:id="2" w:name="_Toc532293067"/>
       <w:r>
         <w:rPr>
           <w:rFonts w:ascii="Times New Roman" w:hAnsi="Times New Roman" w:cs="Times New Roman"/>
@@ -2395,108 +2392,1454 @@
         </w:rPr>
         <w:t>Parte 1 – Aplicação de download</w:t>
       </w:r>
+      <w:bookmarkEnd w:id="2"/>
+    </w:p>
+    <w:p>
+      <w:pPr>
+        <w:jc w:val="both"/>
+        <w:rPr>
+          <w:rFonts w:ascii="Times New Roman" w:hAnsi="Times New Roman" w:cs="Times New Roman"/>
+          <w:b/>
+          <w:sz w:val="24"/>
+          <w:szCs w:val="24"/>
+        </w:rPr>
+      </w:pPr>
+    </w:p>
+    <w:p>
+      <w:pPr>
+        <w:ind w:firstLine="708"/>
+        <w:jc w:val="both"/>
+        <w:rPr>
+          <w:rFonts w:ascii="Times New Roman" w:hAnsi="Times New Roman" w:cs="Times New Roman"/>
+          <w:sz w:val="24"/>
+          <w:szCs w:val="24"/>
+        </w:rPr>
+      </w:pPr>
+      <w:r>
+        <w:rPr>
+          <w:rFonts w:ascii="Times New Roman" w:hAnsi="Times New Roman" w:cs="Times New Roman"/>
+          <w:sz w:val="24"/>
+          <w:szCs w:val="24"/>
+        </w:rPr>
+        <w:t xml:space="preserve">A primeira parte do trabalho consistia do desenvolvimento de uma aplicação de linha de comandos em C que fizesse um download de um ficheiro de um servidor FTP, como está descrito em RFC959. O programa recebe do utilizador um URL com o formato </w:t>
+      </w:r>
+      <w:r>
+        <w:rPr>
+          <w:rFonts w:ascii="Times New Roman" w:hAnsi="Times New Roman" w:cs="Times New Roman"/>
+          <w:b/>
+          <w:i/>
+          <w:sz w:val="24"/>
+          <w:szCs w:val="24"/>
+        </w:rPr>
+        <w:t>ftp://[&lt;user&gt;:&lt;password&gt;</w:t>
+      </w:r>
+      <w:proofErr w:type="gramStart"/>
+      <w:r>
+        <w:rPr>
+          <w:rFonts w:ascii="Times New Roman" w:hAnsi="Times New Roman" w:cs="Times New Roman"/>
+          <w:b/>
+          <w:i/>
+          <w:sz w:val="24"/>
+          <w:szCs w:val="24"/>
+        </w:rPr>
+        <w:t>@]&lt;</w:t>
+      </w:r>
+      <w:proofErr w:type="gramEnd"/>
+      <w:r>
+        <w:rPr>
+          <w:rFonts w:ascii="Times New Roman" w:hAnsi="Times New Roman" w:cs="Times New Roman"/>
+          <w:b/>
+          <w:i/>
+          <w:sz w:val="24"/>
+          <w:szCs w:val="24"/>
+        </w:rPr>
+        <w:t>host&gt;/&lt;url-path&gt;</w:t>
+      </w:r>
+      <w:r>
+        <w:rPr>
+          <w:rFonts w:ascii="Times New Roman" w:hAnsi="Times New Roman" w:cs="Times New Roman"/>
+          <w:sz w:val="24"/>
+          <w:szCs w:val="24"/>
+        </w:rPr>
+        <w:t>, como está descrito em RFC1738.</w:t>
+      </w:r>
+    </w:p>
+    <w:p>
+      <w:pPr>
+        <w:jc w:val="both"/>
+        <w:rPr>
+          <w:rFonts w:ascii="Times New Roman" w:hAnsi="Times New Roman" w:cs="Times New Roman"/>
+          <w:b/>
+          <w:sz w:val="24"/>
+          <w:szCs w:val="24"/>
+        </w:rPr>
+      </w:pPr>
+    </w:p>
+    <w:p>
+      <w:pPr>
+        <w:pStyle w:val="Ttulo2"/>
+        <w:rPr>
+          <w:rFonts w:ascii="Times New Roman" w:hAnsi="Times New Roman" w:cs="Times New Roman"/>
+          <w:b/>
+          <w:sz w:val="24"/>
+          <w:szCs w:val="24"/>
+        </w:rPr>
+      </w:pPr>
+      <w:bookmarkStart w:id="3" w:name="_Toc532293068"/>
+      <w:r>
+        <w:rPr>
+          <w:rFonts w:ascii="Times New Roman" w:hAnsi="Times New Roman" w:cs="Times New Roman"/>
+          <w:b/>
+          <w:sz w:val="24"/>
+          <w:szCs w:val="24"/>
+        </w:rPr>
+        <w:t>Arquitetura da aplicação</w:t>
+      </w:r>
       <w:bookmarkEnd w:id="3"/>
     </w:p>
-    <w:p>
-      <w:pPr>
+    <w:p/>
+    <w:p>
+      <w:pPr>
+        <w:ind w:firstLine="708"/>
         <w:jc w:val="both"/>
         <w:rPr>
           <w:rFonts w:ascii="Times New Roman" w:hAnsi="Times New Roman" w:cs="Times New Roman"/>
+          <w:sz w:val="24"/>
+          <w:szCs w:val="24"/>
+        </w:rPr>
+      </w:pPr>
+      <w:r>
+        <w:rPr>
+          <w:rFonts w:ascii="Times New Roman" w:hAnsi="Times New Roman" w:cs="Times New Roman"/>
+          <w:sz w:val="24"/>
+          <w:szCs w:val="24"/>
+        </w:rPr>
+        <w:t xml:space="preserve">A aplicação começa por fazer interpretar o URL inserido pelo utilizador, fazendo uso da função </w:t>
+      </w:r>
+      <w:proofErr w:type="spellStart"/>
+      <w:r>
+        <w:rPr>
+          <w:rFonts w:ascii="Times New Roman" w:hAnsi="Times New Roman" w:cs="Times New Roman"/>
+          <w:sz w:val="24"/>
+          <w:szCs w:val="24"/>
+        </w:rPr>
+        <w:t>parseInfo</w:t>
+      </w:r>
+      <w:proofErr w:type="spellEnd"/>
+      <w:r>
+        <w:rPr>
+          <w:rFonts w:ascii="Times New Roman" w:hAnsi="Times New Roman" w:cs="Times New Roman"/>
+          <w:sz w:val="24"/>
+          <w:szCs w:val="24"/>
+        </w:rPr>
+        <w:t xml:space="preserve">, colocando esta informação numa instância da </w:t>
+      </w:r>
+      <w:proofErr w:type="spellStart"/>
+      <w:r>
+        <w:rPr>
+          <w:rFonts w:ascii="Times New Roman" w:hAnsi="Times New Roman" w:cs="Times New Roman"/>
+          <w:sz w:val="24"/>
+          <w:szCs w:val="24"/>
+        </w:rPr>
+        <w:t>struct</w:t>
+      </w:r>
+      <w:proofErr w:type="spellEnd"/>
+      <w:r>
+        <w:rPr>
+          <w:rFonts w:ascii="Times New Roman" w:hAnsi="Times New Roman" w:cs="Times New Roman"/>
+          <w:sz w:val="24"/>
+          <w:szCs w:val="24"/>
+        </w:rPr>
+        <w:t xml:space="preserve"> </w:t>
+      </w:r>
+      <w:proofErr w:type="spellStart"/>
+      <w:r>
+        <w:rPr>
+          <w:rFonts w:ascii="Times New Roman" w:hAnsi="Times New Roman" w:cs="Times New Roman"/>
+          <w:sz w:val="24"/>
+          <w:szCs w:val="24"/>
+        </w:rPr>
+        <w:t>Info</w:t>
+      </w:r>
+      <w:proofErr w:type="spellEnd"/>
+      <w:r>
+        <w:rPr>
+          <w:rFonts w:ascii="Times New Roman" w:hAnsi="Times New Roman" w:cs="Times New Roman"/>
+          <w:sz w:val="24"/>
+          <w:szCs w:val="24"/>
+        </w:rPr>
+        <w:t>:</w:t>
+      </w:r>
+    </w:p>
+    <w:tbl>
+      <w:tblPr>
+        <w:tblW w:w="0" w:type="auto"/>
+        <w:jc w:val="center"/>
+        <w:shd w:val="clear" w:color="auto" w:fill="FFFFFF"/>
+        <w:tblLook w:val="04A0" w:firstRow="1" w:lastRow="0" w:firstColumn="1" w:lastColumn="0" w:noHBand="0" w:noVBand="1"/>
+      </w:tblPr>
+      <w:tblGrid>
+        <w:gridCol w:w="894"/>
+        <w:gridCol w:w="2577"/>
+      </w:tblGrid>
+      <w:tr>
+        <w:trPr>
+          <w:gridAfter w:val="1"/>
+          <w:jc w:val="center"/>
+        </w:trPr>
+        <w:tc>
+          <w:tcPr>
+            <w:tcW w:w="0" w:type="auto"/>
+            <w:shd w:val="clear" w:color="auto" w:fill="FFFFFF"/>
+            <w:tcMar>
+              <w:top w:w="0" w:type="dxa"/>
+              <w:left w:w="150" w:type="dxa"/>
+              <w:bottom w:w="0" w:type="dxa"/>
+              <w:right w:w="150" w:type="dxa"/>
+            </w:tcMar>
+            <w:hideMark/>
+          </w:tcPr>
+          <w:p>
+            <w:pPr>
+              <w:spacing w:after="0" w:line="300" w:lineRule="atLeast"/>
+              <w:rPr>
+                <w:rFonts w:ascii="Consolas" w:eastAsia="Times New Roman" w:hAnsi="Consolas" w:cs="Segoe UI"/>
+                <w:color w:val="24292E"/>
+                <w:sz w:val="18"/>
+                <w:szCs w:val="18"/>
+                <w:lang w:eastAsia="pt-PT"/>
+              </w:rPr>
+            </w:pPr>
+            <w:proofErr w:type="spellStart"/>
+            <w:r>
+              <w:rPr>
+                <w:rFonts w:ascii="Consolas" w:eastAsia="Times New Roman" w:hAnsi="Consolas" w:cs="Segoe UI"/>
+                <w:color w:val="D73A49"/>
+                <w:sz w:val="18"/>
+                <w:szCs w:val="18"/>
+                <w:lang w:eastAsia="pt-PT"/>
+              </w:rPr>
+              <w:t>struct</w:t>
+            </w:r>
+            <w:proofErr w:type="spellEnd"/>
+            <w:r>
+              <w:rPr>
+                <w:rFonts w:ascii="Consolas" w:eastAsia="Times New Roman" w:hAnsi="Consolas" w:cs="Segoe UI"/>
+                <w:color w:val="24292E"/>
+                <w:sz w:val="18"/>
+                <w:szCs w:val="18"/>
+                <w:lang w:eastAsia="pt-PT"/>
+              </w:rPr>
+              <w:t xml:space="preserve"> </w:t>
+            </w:r>
+            <w:proofErr w:type="spellStart"/>
+            <w:r>
+              <w:rPr>
+                <w:rFonts w:ascii="Consolas" w:eastAsia="Times New Roman" w:hAnsi="Consolas" w:cs="Segoe UI"/>
+                <w:color w:val="24292E"/>
+                <w:sz w:val="18"/>
+                <w:szCs w:val="18"/>
+                <w:lang w:eastAsia="pt-PT"/>
+              </w:rPr>
+              <w:t>Info</w:t>
+            </w:r>
+            <w:proofErr w:type="spellEnd"/>
+            <w:r>
+              <w:rPr>
+                <w:rFonts w:ascii="Consolas" w:eastAsia="Times New Roman" w:hAnsi="Consolas" w:cs="Segoe UI"/>
+                <w:color w:val="24292E"/>
+                <w:sz w:val="18"/>
+                <w:szCs w:val="18"/>
+                <w:lang w:eastAsia="pt-PT"/>
+              </w:rPr>
+              <w:t xml:space="preserve"> {</w:t>
+            </w:r>
+          </w:p>
+        </w:tc>
+      </w:tr>
+      <w:tr>
+        <w:trPr>
+          <w:jc w:val="center"/>
+        </w:trPr>
+        <w:tc>
+          <w:tcPr>
+            <w:tcW w:w="750" w:type="dxa"/>
+            <w:shd w:val="clear" w:color="auto" w:fill="FFFFFF"/>
+            <w:noWrap/>
+            <w:tcMar>
+              <w:top w:w="0" w:type="dxa"/>
+              <w:left w:w="150" w:type="dxa"/>
+              <w:bottom w:w="0" w:type="dxa"/>
+              <w:right w:w="150" w:type="dxa"/>
+            </w:tcMar>
+            <w:hideMark/>
+          </w:tcPr>
+          <w:p>
+            <w:pPr>
+              <w:rPr>
+                <w:rFonts w:ascii="Consolas" w:eastAsia="Times New Roman" w:hAnsi="Consolas" w:cs="Segoe UI"/>
+                <w:color w:val="24292E"/>
+                <w:sz w:val="18"/>
+                <w:szCs w:val="18"/>
+                <w:lang w:eastAsia="pt-PT"/>
+              </w:rPr>
+            </w:pPr>
+          </w:p>
+        </w:tc>
+        <w:tc>
+          <w:tcPr>
+            <w:tcW w:w="0" w:type="auto"/>
+            <w:shd w:val="clear" w:color="auto" w:fill="FFFFFF"/>
+            <w:tcMar>
+              <w:top w:w="0" w:type="dxa"/>
+              <w:left w:w="150" w:type="dxa"/>
+              <w:bottom w:w="0" w:type="dxa"/>
+              <w:right w:w="150" w:type="dxa"/>
+            </w:tcMar>
+            <w:hideMark/>
+          </w:tcPr>
+          <w:p>
+            <w:pPr>
+              <w:spacing w:after="0" w:line="300" w:lineRule="atLeast"/>
+              <w:rPr>
+                <w:rFonts w:ascii="Consolas" w:eastAsia="Times New Roman" w:hAnsi="Consolas" w:cs="Segoe UI"/>
+                <w:color w:val="24292E"/>
+                <w:sz w:val="18"/>
+                <w:szCs w:val="18"/>
+                <w:lang w:eastAsia="pt-PT"/>
+              </w:rPr>
+            </w:pPr>
+            <w:r>
+              <w:rPr>
+                <w:rFonts w:ascii="Consolas" w:eastAsia="Times New Roman" w:hAnsi="Consolas" w:cs="Segoe UI"/>
+                <w:color w:val="24292E"/>
+                <w:sz w:val="18"/>
+                <w:szCs w:val="18"/>
+                <w:lang w:eastAsia="pt-PT"/>
+              </w:rPr>
+              <w:t xml:space="preserve">    </w:t>
+            </w:r>
+            <w:proofErr w:type="spellStart"/>
+            <w:r>
+              <w:rPr>
+                <w:rFonts w:ascii="Consolas" w:eastAsia="Times New Roman" w:hAnsi="Consolas" w:cs="Segoe UI"/>
+                <w:color w:val="D73A49"/>
+                <w:sz w:val="18"/>
+                <w:szCs w:val="18"/>
+                <w:lang w:eastAsia="pt-PT"/>
+              </w:rPr>
+              <w:t>char</w:t>
+            </w:r>
+            <w:proofErr w:type="spellEnd"/>
+            <w:r>
+              <w:rPr>
+                <w:rFonts w:ascii="Consolas" w:eastAsia="Times New Roman" w:hAnsi="Consolas" w:cs="Segoe UI"/>
+                <w:color w:val="24292E"/>
+                <w:sz w:val="18"/>
+                <w:szCs w:val="18"/>
+                <w:lang w:eastAsia="pt-PT"/>
+              </w:rPr>
+              <w:t xml:space="preserve"> </w:t>
+            </w:r>
+            <w:proofErr w:type="spellStart"/>
+            <w:proofErr w:type="gramStart"/>
+            <w:r>
+              <w:rPr>
+                <w:rFonts w:ascii="Consolas" w:eastAsia="Times New Roman" w:hAnsi="Consolas" w:cs="Segoe UI"/>
+                <w:color w:val="24292E"/>
+                <w:sz w:val="18"/>
+                <w:szCs w:val="18"/>
+                <w:lang w:eastAsia="pt-PT"/>
+              </w:rPr>
+              <w:t>hostname</w:t>
+            </w:r>
+            <w:proofErr w:type="spellEnd"/>
+            <w:r>
+              <w:rPr>
+                <w:rFonts w:ascii="Consolas" w:eastAsia="Times New Roman" w:hAnsi="Consolas" w:cs="Segoe UI"/>
+                <w:color w:val="24292E"/>
+                <w:sz w:val="18"/>
+                <w:szCs w:val="18"/>
+                <w:lang w:eastAsia="pt-PT"/>
+              </w:rPr>
+              <w:t>[</w:t>
+            </w:r>
+            <w:proofErr w:type="gramEnd"/>
+            <w:r>
+              <w:rPr>
+                <w:rFonts w:ascii="Consolas" w:eastAsia="Times New Roman" w:hAnsi="Consolas" w:cs="Segoe UI"/>
+                <w:color w:val="005CC5"/>
+                <w:sz w:val="18"/>
+                <w:szCs w:val="18"/>
+                <w:lang w:eastAsia="pt-PT"/>
+              </w:rPr>
+              <w:t>100</w:t>
+            </w:r>
+            <w:r>
+              <w:rPr>
+                <w:rFonts w:ascii="Consolas" w:eastAsia="Times New Roman" w:hAnsi="Consolas" w:cs="Segoe UI"/>
+                <w:color w:val="24292E"/>
+                <w:sz w:val="18"/>
+                <w:szCs w:val="18"/>
+                <w:lang w:eastAsia="pt-PT"/>
+              </w:rPr>
+              <w:t>];</w:t>
+            </w:r>
+          </w:p>
+        </w:tc>
+      </w:tr>
+      <w:tr>
+        <w:trPr>
+          <w:jc w:val="center"/>
+        </w:trPr>
+        <w:tc>
+          <w:tcPr>
+            <w:tcW w:w="750" w:type="dxa"/>
+            <w:shd w:val="clear" w:color="auto" w:fill="FFFFFF"/>
+            <w:noWrap/>
+            <w:tcMar>
+              <w:top w:w="0" w:type="dxa"/>
+              <w:left w:w="150" w:type="dxa"/>
+              <w:bottom w:w="0" w:type="dxa"/>
+              <w:right w:w="150" w:type="dxa"/>
+            </w:tcMar>
+            <w:hideMark/>
+          </w:tcPr>
+          <w:p>
+            <w:pPr>
+              <w:rPr>
+                <w:rFonts w:ascii="Consolas" w:eastAsia="Times New Roman" w:hAnsi="Consolas" w:cs="Segoe UI"/>
+                <w:color w:val="24292E"/>
+                <w:sz w:val="18"/>
+                <w:szCs w:val="18"/>
+                <w:lang w:eastAsia="pt-PT"/>
+              </w:rPr>
+            </w:pPr>
+          </w:p>
+        </w:tc>
+        <w:tc>
+          <w:tcPr>
+            <w:tcW w:w="0" w:type="auto"/>
+            <w:shd w:val="clear" w:color="auto" w:fill="FFFFFF"/>
+            <w:tcMar>
+              <w:top w:w="0" w:type="dxa"/>
+              <w:left w:w="150" w:type="dxa"/>
+              <w:bottom w:w="0" w:type="dxa"/>
+              <w:right w:w="150" w:type="dxa"/>
+            </w:tcMar>
+            <w:hideMark/>
+          </w:tcPr>
+          <w:p>
+            <w:pPr>
+              <w:spacing w:after="0" w:line="300" w:lineRule="atLeast"/>
+              <w:rPr>
+                <w:rFonts w:ascii="Consolas" w:eastAsia="Times New Roman" w:hAnsi="Consolas" w:cs="Segoe UI"/>
+                <w:color w:val="24292E"/>
+                <w:sz w:val="18"/>
+                <w:szCs w:val="18"/>
+                <w:lang w:eastAsia="pt-PT"/>
+              </w:rPr>
+            </w:pPr>
+            <w:r>
+              <w:rPr>
+                <w:rFonts w:ascii="Consolas" w:eastAsia="Times New Roman" w:hAnsi="Consolas" w:cs="Segoe UI"/>
+                <w:color w:val="24292E"/>
+                <w:sz w:val="18"/>
+                <w:szCs w:val="18"/>
+                <w:lang w:eastAsia="pt-PT"/>
+              </w:rPr>
+              <w:t xml:space="preserve">    </w:t>
+            </w:r>
+            <w:proofErr w:type="spellStart"/>
+            <w:r>
+              <w:rPr>
+                <w:rFonts w:ascii="Consolas" w:eastAsia="Times New Roman" w:hAnsi="Consolas" w:cs="Segoe UI"/>
+                <w:color w:val="D73A49"/>
+                <w:sz w:val="18"/>
+                <w:szCs w:val="18"/>
+                <w:lang w:eastAsia="pt-PT"/>
+              </w:rPr>
+              <w:t>char</w:t>
+            </w:r>
+            <w:proofErr w:type="spellEnd"/>
+            <w:r>
+              <w:rPr>
+                <w:rFonts w:ascii="Consolas" w:eastAsia="Times New Roman" w:hAnsi="Consolas" w:cs="Segoe UI"/>
+                <w:color w:val="24292E"/>
+                <w:sz w:val="18"/>
+                <w:szCs w:val="18"/>
+                <w:lang w:eastAsia="pt-PT"/>
+              </w:rPr>
+              <w:t xml:space="preserve"> </w:t>
+            </w:r>
+            <w:proofErr w:type="spellStart"/>
+            <w:proofErr w:type="gramStart"/>
+            <w:r>
+              <w:rPr>
+                <w:rFonts w:ascii="Consolas" w:eastAsia="Times New Roman" w:hAnsi="Consolas" w:cs="Segoe UI"/>
+                <w:color w:val="24292E"/>
+                <w:sz w:val="18"/>
+                <w:szCs w:val="18"/>
+                <w:lang w:eastAsia="pt-PT"/>
+              </w:rPr>
+              <w:t>path</w:t>
+            </w:r>
+            <w:proofErr w:type="spellEnd"/>
+            <w:r>
+              <w:rPr>
+                <w:rFonts w:ascii="Consolas" w:eastAsia="Times New Roman" w:hAnsi="Consolas" w:cs="Segoe UI"/>
+                <w:color w:val="24292E"/>
+                <w:sz w:val="18"/>
+                <w:szCs w:val="18"/>
+                <w:lang w:eastAsia="pt-PT"/>
+              </w:rPr>
+              <w:t>[</w:t>
+            </w:r>
+            <w:proofErr w:type="gramEnd"/>
+            <w:r>
+              <w:rPr>
+                <w:rFonts w:ascii="Consolas" w:eastAsia="Times New Roman" w:hAnsi="Consolas" w:cs="Segoe UI"/>
+                <w:color w:val="005CC5"/>
+                <w:sz w:val="18"/>
+                <w:szCs w:val="18"/>
+                <w:lang w:eastAsia="pt-PT"/>
+              </w:rPr>
+              <w:t>150</w:t>
+            </w:r>
+            <w:r>
+              <w:rPr>
+                <w:rFonts w:ascii="Consolas" w:eastAsia="Times New Roman" w:hAnsi="Consolas" w:cs="Segoe UI"/>
+                <w:color w:val="24292E"/>
+                <w:sz w:val="18"/>
+                <w:szCs w:val="18"/>
+                <w:lang w:eastAsia="pt-PT"/>
+              </w:rPr>
+              <w:t>];</w:t>
+            </w:r>
+          </w:p>
+        </w:tc>
+      </w:tr>
+      <w:tr>
+        <w:trPr>
+          <w:jc w:val="center"/>
+        </w:trPr>
+        <w:tc>
+          <w:tcPr>
+            <w:tcW w:w="750" w:type="dxa"/>
+            <w:shd w:val="clear" w:color="auto" w:fill="FFFFFF"/>
+            <w:noWrap/>
+            <w:tcMar>
+              <w:top w:w="0" w:type="dxa"/>
+              <w:left w:w="150" w:type="dxa"/>
+              <w:bottom w:w="0" w:type="dxa"/>
+              <w:right w:w="150" w:type="dxa"/>
+            </w:tcMar>
+            <w:hideMark/>
+          </w:tcPr>
+          <w:p>
+            <w:pPr>
+              <w:rPr>
+                <w:rFonts w:ascii="Consolas" w:eastAsia="Times New Roman" w:hAnsi="Consolas" w:cs="Segoe UI"/>
+                <w:color w:val="24292E"/>
+                <w:sz w:val="18"/>
+                <w:szCs w:val="18"/>
+                <w:lang w:eastAsia="pt-PT"/>
+              </w:rPr>
+            </w:pPr>
+          </w:p>
+        </w:tc>
+        <w:tc>
+          <w:tcPr>
+            <w:tcW w:w="0" w:type="auto"/>
+            <w:shd w:val="clear" w:color="auto" w:fill="FFFFFF"/>
+            <w:tcMar>
+              <w:top w:w="0" w:type="dxa"/>
+              <w:left w:w="150" w:type="dxa"/>
+              <w:bottom w:w="0" w:type="dxa"/>
+              <w:right w:w="150" w:type="dxa"/>
+            </w:tcMar>
+            <w:hideMark/>
+          </w:tcPr>
+          <w:p>
+            <w:pPr>
+              <w:spacing w:after="0" w:line="300" w:lineRule="atLeast"/>
+              <w:rPr>
+                <w:rFonts w:ascii="Consolas" w:eastAsia="Times New Roman" w:hAnsi="Consolas" w:cs="Segoe UI"/>
+                <w:color w:val="24292E"/>
+                <w:sz w:val="18"/>
+                <w:szCs w:val="18"/>
+                <w:lang w:eastAsia="pt-PT"/>
+              </w:rPr>
+            </w:pPr>
+            <w:r>
+              <w:rPr>
+                <w:rFonts w:ascii="Consolas" w:eastAsia="Times New Roman" w:hAnsi="Consolas" w:cs="Segoe UI"/>
+                <w:color w:val="24292E"/>
+                <w:sz w:val="18"/>
+                <w:szCs w:val="18"/>
+                <w:lang w:eastAsia="pt-PT"/>
+              </w:rPr>
+              <w:t xml:space="preserve">    </w:t>
+            </w:r>
+            <w:proofErr w:type="spellStart"/>
+            <w:r>
+              <w:rPr>
+                <w:rFonts w:ascii="Consolas" w:eastAsia="Times New Roman" w:hAnsi="Consolas" w:cs="Segoe UI"/>
+                <w:color w:val="D73A49"/>
+                <w:sz w:val="18"/>
+                <w:szCs w:val="18"/>
+                <w:lang w:eastAsia="pt-PT"/>
+              </w:rPr>
+              <w:t>char</w:t>
+            </w:r>
+            <w:proofErr w:type="spellEnd"/>
+            <w:r>
+              <w:rPr>
+                <w:rFonts w:ascii="Consolas" w:eastAsia="Times New Roman" w:hAnsi="Consolas" w:cs="Segoe UI"/>
+                <w:color w:val="24292E"/>
+                <w:sz w:val="18"/>
+                <w:szCs w:val="18"/>
+                <w:lang w:eastAsia="pt-PT"/>
+              </w:rPr>
+              <w:t xml:space="preserve">* </w:t>
+            </w:r>
+            <w:proofErr w:type="spellStart"/>
+            <w:r>
+              <w:rPr>
+                <w:rFonts w:ascii="Consolas" w:eastAsia="Times New Roman" w:hAnsi="Consolas" w:cs="Segoe UI"/>
+                <w:color w:val="24292E"/>
+                <w:sz w:val="18"/>
+                <w:szCs w:val="18"/>
+                <w:lang w:eastAsia="pt-PT"/>
+              </w:rPr>
+              <w:t>filename</w:t>
+            </w:r>
+            <w:proofErr w:type="spellEnd"/>
+            <w:r>
+              <w:rPr>
+                <w:rFonts w:ascii="Consolas" w:eastAsia="Times New Roman" w:hAnsi="Consolas" w:cs="Segoe UI"/>
+                <w:color w:val="24292E"/>
+                <w:sz w:val="18"/>
+                <w:szCs w:val="18"/>
+                <w:lang w:eastAsia="pt-PT"/>
+              </w:rPr>
+              <w:t>;</w:t>
+            </w:r>
+          </w:p>
+        </w:tc>
+      </w:tr>
+      <w:tr>
+        <w:trPr>
+          <w:jc w:val="center"/>
+        </w:trPr>
+        <w:tc>
+          <w:tcPr>
+            <w:tcW w:w="750" w:type="dxa"/>
+            <w:shd w:val="clear" w:color="auto" w:fill="FFFFFF"/>
+            <w:noWrap/>
+            <w:tcMar>
+              <w:top w:w="0" w:type="dxa"/>
+              <w:left w:w="150" w:type="dxa"/>
+              <w:bottom w:w="0" w:type="dxa"/>
+              <w:right w:w="150" w:type="dxa"/>
+            </w:tcMar>
+            <w:hideMark/>
+          </w:tcPr>
+          <w:p>
+            <w:pPr>
+              <w:rPr>
+                <w:rFonts w:ascii="Consolas" w:eastAsia="Times New Roman" w:hAnsi="Consolas" w:cs="Segoe UI"/>
+                <w:color w:val="24292E"/>
+                <w:sz w:val="18"/>
+                <w:szCs w:val="18"/>
+                <w:lang w:eastAsia="pt-PT"/>
+              </w:rPr>
+            </w:pPr>
+          </w:p>
+        </w:tc>
+        <w:tc>
+          <w:tcPr>
+            <w:tcW w:w="0" w:type="auto"/>
+            <w:shd w:val="clear" w:color="auto" w:fill="FFFFFF"/>
+            <w:tcMar>
+              <w:top w:w="0" w:type="dxa"/>
+              <w:left w:w="150" w:type="dxa"/>
+              <w:bottom w:w="0" w:type="dxa"/>
+              <w:right w:w="150" w:type="dxa"/>
+            </w:tcMar>
+            <w:hideMark/>
+          </w:tcPr>
+          <w:p>
+            <w:pPr>
+              <w:spacing w:after="0" w:line="300" w:lineRule="atLeast"/>
+              <w:rPr>
+                <w:rFonts w:ascii="Consolas" w:eastAsia="Times New Roman" w:hAnsi="Consolas" w:cs="Segoe UI"/>
+                <w:color w:val="24292E"/>
+                <w:sz w:val="18"/>
+                <w:szCs w:val="18"/>
+                <w:lang w:eastAsia="pt-PT"/>
+              </w:rPr>
+            </w:pPr>
+            <w:r>
+              <w:rPr>
+                <w:rFonts w:ascii="Consolas" w:eastAsia="Times New Roman" w:hAnsi="Consolas" w:cs="Segoe UI"/>
+                <w:color w:val="24292E"/>
+                <w:sz w:val="18"/>
+                <w:szCs w:val="18"/>
+                <w:lang w:eastAsia="pt-PT"/>
+              </w:rPr>
+              <w:t xml:space="preserve">    </w:t>
+            </w:r>
+            <w:proofErr w:type="spellStart"/>
+            <w:r>
+              <w:rPr>
+                <w:rFonts w:ascii="Consolas" w:eastAsia="Times New Roman" w:hAnsi="Consolas" w:cs="Segoe UI"/>
+                <w:color w:val="D73A49"/>
+                <w:sz w:val="18"/>
+                <w:szCs w:val="18"/>
+                <w:lang w:eastAsia="pt-PT"/>
+              </w:rPr>
+              <w:t>char</w:t>
+            </w:r>
+            <w:proofErr w:type="spellEnd"/>
+            <w:r>
+              <w:rPr>
+                <w:rFonts w:ascii="Consolas" w:eastAsia="Times New Roman" w:hAnsi="Consolas" w:cs="Segoe UI"/>
+                <w:color w:val="24292E"/>
+                <w:sz w:val="18"/>
+                <w:szCs w:val="18"/>
+                <w:lang w:eastAsia="pt-PT"/>
+              </w:rPr>
+              <w:t xml:space="preserve"> </w:t>
+            </w:r>
+            <w:proofErr w:type="spellStart"/>
+            <w:proofErr w:type="gramStart"/>
+            <w:r>
+              <w:rPr>
+                <w:rFonts w:ascii="Consolas" w:eastAsia="Times New Roman" w:hAnsi="Consolas" w:cs="Segoe UI"/>
+                <w:color w:val="24292E"/>
+                <w:sz w:val="18"/>
+                <w:szCs w:val="18"/>
+                <w:lang w:eastAsia="pt-PT"/>
+              </w:rPr>
+              <w:t>user</w:t>
+            </w:r>
+            <w:proofErr w:type="spellEnd"/>
+            <w:r>
+              <w:rPr>
+                <w:rFonts w:ascii="Consolas" w:eastAsia="Times New Roman" w:hAnsi="Consolas" w:cs="Segoe UI"/>
+                <w:color w:val="24292E"/>
+                <w:sz w:val="18"/>
+                <w:szCs w:val="18"/>
+                <w:lang w:eastAsia="pt-PT"/>
+              </w:rPr>
+              <w:t>[</w:t>
+            </w:r>
+            <w:proofErr w:type="gramEnd"/>
+            <w:r>
+              <w:rPr>
+                <w:rFonts w:ascii="Consolas" w:eastAsia="Times New Roman" w:hAnsi="Consolas" w:cs="Segoe UI"/>
+                <w:color w:val="005CC5"/>
+                <w:sz w:val="18"/>
+                <w:szCs w:val="18"/>
+                <w:lang w:eastAsia="pt-PT"/>
+              </w:rPr>
+              <w:t>50</w:t>
+            </w:r>
+            <w:r>
+              <w:rPr>
+                <w:rFonts w:ascii="Consolas" w:eastAsia="Times New Roman" w:hAnsi="Consolas" w:cs="Segoe UI"/>
+                <w:color w:val="24292E"/>
+                <w:sz w:val="18"/>
+                <w:szCs w:val="18"/>
+                <w:lang w:eastAsia="pt-PT"/>
+              </w:rPr>
+              <w:t>];</w:t>
+            </w:r>
+          </w:p>
+        </w:tc>
+      </w:tr>
+      <w:tr>
+        <w:trPr>
+          <w:jc w:val="center"/>
+        </w:trPr>
+        <w:tc>
+          <w:tcPr>
+            <w:tcW w:w="750" w:type="dxa"/>
+            <w:shd w:val="clear" w:color="auto" w:fill="FFFFFF"/>
+            <w:noWrap/>
+            <w:tcMar>
+              <w:top w:w="0" w:type="dxa"/>
+              <w:left w:w="150" w:type="dxa"/>
+              <w:bottom w:w="0" w:type="dxa"/>
+              <w:right w:w="150" w:type="dxa"/>
+            </w:tcMar>
+            <w:hideMark/>
+          </w:tcPr>
+          <w:p>
+            <w:pPr>
+              <w:rPr>
+                <w:rFonts w:ascii="Consolas" w:eastAsia="Times New Roman" w:hAnsi="Consolas" w:cs="Segoe UI"/>
+                <w:color w:val="24292E"/>
+                <w:sz w:val="18"/>
+                <w:szCs w:val="18"/>
+                <w:lang w:eastAsia="pt-PT"/>
+              </w:rPr>
+            </w:pPr>
+          </w:p>
+        </w:tc>
+        <w:tc>
+          <w:tcPr>
+            <w:tcW w:w="0" w:type="auto"/>
+            <w:shd w:val="clear" w:color="auto" w:fill="FFFFFF"/>
+            <w:tcMar>
+              <w:top w:w="0" w:type="dxa"/>
+              <w:left w:w="150" w:type="dxa"/>
+              <w:bottom w:w="0" w:type="dxa"/>
+              <w:right w:w="150" w:type="dxa"/>
+            </w:tcMar>
+            <w:hideMark/>
+          </w:tcPr>
+          <w:p>
+            <w:pPr>
+              <w:spacing w:after="0" w:line="300" w:lineRule="atLeast"/>
+              <w:rPr>
+                <w:rFonts w:ascii="Consolas" w:eastAsia="Times New Roman" w:hAnsi="Consolas" w:cs="Segoe UI"/>
+                <w:color w:val="24292E"/>
+                <w:sz w:val="18"/>
+                <w:szCs w:val="18"/>
+                <w:lang w:eastAsia="pt-PT"/>
+              </w:rPr>
+            </w:pPr>
+            <w:r>
+              <w:rPr>
+                <w:rFonts w:ascii="Consolas" w:eastAsia="Times New Roman" w:hAnsi="Consolas" w:cs="Segoe UI"/>
+                <w:color w:val="24292E"/>
+                <w:sz w:val="18"/>
+                <w:szCs w:val="18"/>
+                <w:lang w:eastAsia="pt-PT"/>
+              </w:rPr>
+              <w:t xml:space="preserve">    </w:t>
+            </w:r>
+            <w:proofErr w:type="spellStart"/>
+            <w:r>
+              <w:rPr>
+                <w:rFonts w:ascii="Consolas" w:eastAsia="Times New Roman" w:hAnsi="Consolas" w:cs="Segoe UI"/>
+                <w:color w:val="D73A49"/>
+                <w:sz w:val="18"/>
+                <w:szCs w:val="18"/>
+                <w:lang w:eastAsia="pt-PT"/>
+              </w:rPr>
+              <w:t>char</w:t>
+            </w:r>
+            <w:proofErr w:type="spellEnd"/>
+            <w:r>
+              <w:rPr>
+                <w:rFonts w:ascii="Consolas" w:eastAsia="Times New Roman" w:hAnsi="Consolas" w:cs="Segoe UI"/>
+                <w:color w:val="24292E"/>
+                <w:sz w:val="18"/>
+                <w:szCs w:val="18"/>
+                <w:lang w:eastAsia="pt-PT"/>
+              </w:rPr>
+              <w:t xml:space="preserve"> </w:t>
+            </w:r>
+            <w:proofErr w:type="gramStart"/>
+            <w:r>
+              <w:rPr>
+                <w:rFonts w:ascii="Consolas" w:eastAsia="Times New Roman" w:hAnsi="Consolas" w:cs="Segoe UI"/>
+                <w:color w:val="24292E"/>
+                <w:sz w:val="18"/>
+                <w:szCs w:val="18"/>
+                <w:lang w:eastAsia="pt-PT"/>
+              </w:rPr>
+              <w:t>password[</w:t>
+            </w:r>
+            <w:proofErr w:type="gramEnd"/>
+            <w:r>
+              <w:rPr>
+                <w:rFonts w:ascii="Consolas" w:eastAsia="Times New Roman" w:hAnsi="Consolas" w:cs="Segoe UI"/>
+                <w:color w:val="005CC5"/>
+                <w:sz w:val="18"/>
+                <w:szCs w:val="18"/>
+                <w:lang w:eastAsia="pt-PT"/>
+              </w:rPr>
+              <w:t>50</w:t>
+            </w:r>
+            <w:r>
+              <w:rPr>
+                <w:rFonts w:ascii="Consolas" w:eastAsia="Times New Roman" w:hAnsi="Consolas" w:cs="Segoe UI"/>
+                <w:color w:val="24292E"/>
+                <w:sz w:val="18"/>
+                <w:szCs w:val="18"/>
+                <w:lang w:eastAsia="pt-PT"/>
+              </w:rPr>
+              <w:t>];</w:t>
+            </w:r>
+          </w:p>
+        </w:tc>
+      </w:tr>
+      <w:tr>
+        <w:trPr>
+          <w:jc w:val="center"/>
+        </w:trPr>
+        <w:tc>
+          <w:tcPr>
+            <w:tcW w:w="750" w:type="dxa"/>
+            <w:shd w:val="clear" w:color="auto" w:fill="FFFFFF"/>
+            <w:noWrap/>
+            <w:tcMar>
+              <w:top w:w="0" w:type="dxa"/>
+              <w:left w:w="150" w:type="dxa"/>
+              <w:bottom w:w="0" w:type="dxa"/>
+              <w:right w:w="150" w:type="dxa"/>
+            </w:tcMar>
+            <w:hideMark/>
+          </w:tcPr>
+          <w:p>
+            <w:pPr>
+              <w:rPr>
+                <w:rFonts w:ascii="Consolas" w:eastAsia="Times New Roman" w:hAnsi="Consolas" w:cs="Segoe UI"/>
+                <w:color w:val="24292E"/>
+                <w:sz w:val="18"/>
+                <w:szCs w:val="18"/>
+                <w:lang w:eastAsia="pt-PT"/>
+              </w:rPr>
+            </w:pPr>
+          </w:p>
+        </w:tc>
+        <w:tc>
+          <w:tcPr>
+            <w:tcW w:w="0" w:type="auto"/>
+            <w:shd w:val="clear" w:color="auto" w:fill="FFFFFF"/>
+            <w:tcMar>
+              <w:top w:w="0" w:type="dxa"/>
+              <w:left w:w="150" w:type="dxa"/>
+              <w:bottom w:w="0" w:type="dxa"/>
+              <w:right w:w="150" w:type="dxa"/>
+            </w:tcMar>
+            <w:hideMark/>
+          </w:tcPr>
+          <w:p>
+            <w:pPr>
+              <w:spacing w:after="0" w:line="300" w:lineRule="atLeast"/>
+              <w:rPr>
+                <w:rFonts w:ascii="Consolas" w:eastAsia="Times New Roman" w:hAnsi="Consolas" w:cs="Segoe UI"/>
+                <w:color w:val="24292E"/>
+                <w:sz w:val="18"/>
+                <w:szCs w:val="18"/>
+                <w:lang w:eastAsia="pt-PT"/>
+              </w:rPr>
+            </w:pPr>
+            <w:r>
+              <w:rPr>
+                <w:rFonts w:ascii="Consolas" w:eastAsia="Times New Roman" w:hAnsi="Consolas" w:cs="Segoe UI"/>
+                <w:color w:val="24292E"/>
+                <w:sz w:val="18"/>
+                <w:szCs w:val="18"/>
+                <w:lang w:eastAsia="pt-PT"/>
+              </w:rPr>
+              <w:t>};</w:t>
+            </w:r>
+          </w:p>
+        </w:tc>
+      </w:tr>
+    </w:tbl>
+    <w:p>
+      <w:pPr>
+        <w:ind w:firstLine="708"/>
+        <w:jc w:val="both"/>
+        <w:rPr>
+          <w:rFonts w:ascii="Times New Roman" w:hAnsi="Times New Roman" w:cs="Times New Roman"/>
+          <w:sz w:val="24"/>
+          <w:szCs w:val="24"/>
+        </w:rPr>
+      </w:pPr>
+    </w:p>
+    <w:p>
+      <w:pPr>
+        <w:ind w:firstLine="708"/>
+        <w:jc w:val="both"/>
+        <w:rPr>
+          <w:rFonts w:ascii="Times New Roman" w:hAnsi="Times New Roman" w:cs="Times New Roman"/>
+          <w:sz w:val="24"/>
+          <w:szCs w:val="24"/>
+        </w:rPr>
+      </w:pPr>
+      <w:r>
+        <w:rPr>
+          <w:rFonts w:ascii="Times New Roman" w:hAnsi="Times New Roman" w:cs="Times New Roman"/>
+          <w:sz w:val="24"/>
+          <w:szCs w:val="24"/>
+        </w:rPr>
+        <w:t xml:space="preserve">Caso o utilizador tenha optado por não inserir o </w:t>
+      </w:r>
+      <w:proofErr w:type="spellStart"/>
+      <w:r>
+        <w:rPr>
+          <w:rFonts w:ascii="Times New Roman" w:hAnsi="Times New Roman" w:cs="Times New Roman"/>
+          <w:sz w:val="24"/>
+          <w:szCs w:val="24"/>
+        </w:rPr>
+        <w:t>username</w:t>
+      </w:r>
+      <w:proofErr w:type="spellEnd"/>
+      <w:r>
+        <w:rPr>
+          <w:rFonts w:ascii="Times New Roman" w:hAnsi="Times New Roman" w:cs="Times New Roman"/>
+          <w:sz w:val="24"/>
+          <w:szCs w:val="24"/>
+        </w:rPr>
+        <w:t xml:space="preserve"> e a password na linha de comandos, como está previsto em RFC1738, estes são obtidos através do input do utilizador, fazendo uso da função </w:t>
+      </w:r>
+      <w:proofErr w:type="spellStart"/>
+      <w:r>
+        <w:rPr>
+          <w:rFonts w:ascii="Times New Roman" w:hAnsi="Times New Roman" w:cs="Times New Roman"/>
+          <w:sz w:val="24"/>
+          <w:szCs w:val="24"/>
+        </w:rPr>
+        <w:t>getUserInfo</w:t>
+      </w:r>
+      <w:proofErr w:type="spellEnd"/>
+      <w:r>
+        <w:rPr>
+          <w:rFonts w:ascii="Times New Roman" w:hAnsi="Times New Roman" w:cs="Times New Roman"/>
+          <w:sz w:val="24"/>
+          <w:szCs w:val="24"/>
+        </w:rPr>
+        <w:t>.</w:t>
+      </w:r>
+    </w:p>
+    <w:p>
+      <w:pPr>
+        <w:ind w:firstLine="708"/>
+        <w:jc w:val="both"/>
+        <w:rPr>
+          <w:rFonts w:ascii="Times New Roman" w:hAnsi="Times New Roman" w:cs="Times New Roman"/>
+          <w:sz w:val="24"/>
+          <w:szCs w:val="24"/>
+        </w:rPr>
+      </w:pPr>
+      <w:r>
+        <w:rPr>
+          <w:rFonts w:ascii="Times New Roman" w:hAnsi="Times New Roman" w:cs="Times New Roman"/>
+          <w:sz w:val="24"/>
+          <w:szCs w:val="24"/>
+        </w:rPr>
+        <w:t xml:space="preserve">De seguida, é criada uma instância da </w:t>
+      </w:r>
+      <w:proofErr w:type="spellStart"/>
+      <w:r>
+        <w:rPr>
+          <w:rFonts w:ascii="Times New Roman" w:hAnsi="Times New Roman" w:cs="Times New Roman"/>
+          <w:sz w:val="24"/>
+          <w:szCs w:val="24"/>
+        </w:rPr>
+        <w:t>struct</w:t>
+      </w:r>
+      <w:proofErr w:type="spellEnd"/>
+      <w:r>
+        <w:rPr>
+          <w:rFonts w:ascii="Times New Roman" w:hAnsi="Times New Roman" w:cs="Times New Roman"/>
+          <w:sz w:val="24"/>
+          <w:szCs w:val="24"/>
+        </w:rPr>
+        <w:t xml:space="preserve"> </w:t>
+      </w:r>
+      <w:proofErr w:type="spellStart"/>
+      <w:r>
+        <w:rPr>
+          <w:rFonts w:ascii="Times New Roman" w:hAnsi="Times New Roman" w:cs="Times New Roman"/>
+          <w:sz w:val="24"/>
+          <w:szCs w:val="24"/>
+        </w:rPr>
+        <w:t>hostent</w:t>
+      </w:r>
+      <w:proofErr w:type="spellEnd"/>
+      <w:r>
+        <w:rPr>
+          <w:rFonts w:ascii="Times New Roman" w:hAnsi="Times New Roman" w:cs="Times New Roman"/>
+          <w:sz w:val="24"/>
+          <w:szCs w:val="24"/>
+        </w:rPr>
+        <w:t xml:space="preserve"> (definida em </w:t>
+      </w:r>
+      <w:proofErr w:type="spellStart"/>
+      <w:r>
+        <w:rPr>
+          <w:rFonts w:ascii="Times New Roman" w:hAnsi="Times New Roman" w:cs="Times New Roman"/>
+          <w:sz w:val="24"/>
+          <w:szCs w:val="24"/>
+        </w:rPr>
+        <w:t>netdb.h</w:t>
+      </w:r>
+      <w:proofErr w:type="spellEnd"/>
+      <w:r>
+        <w:rPr>
+          <w:rFonts w:ascii="Times New Roman" w:hAnsi="Times New Roman" w:cs="Times New Roman"/>
+          <w:sz w:val="24"/>
+          <w:szCs w:val="24"/>
+        </w:rPr>
+        <w:t xml:space="preserve">), na qual é guardado o IP do servidor, fazendo uso da função </w:t>
+      </w:r>
+      <w:proofErr w:type="spellStart"/>
+      <w:r>
+        <w:rPr>
+          <w:rFonts w:ascii="Times New Roman" w:hAnsi="Times New Roman" w:cs="Times New Roman"/>
+          <w:sz w:val="24"/>
+          <w:szCs w:val="24"/>
+        </w:rPr>
+        <w:t>getHostInfo</w:t>
+      </w:r>
+      <w:proofErr w:type="spellEnd"/>
+      <w:r>
+        <w:rPr>
+          <w:rFonts w:ascii="Times New Roman" w:hAnsi="Times New Roman" w:cs="Times New Roman"/>
+          <w:sz w:val="24"/>
+          <w:szCs w:val="24"/>
+        </w:rPr>
+        <w:t xml:space="preserve">. Esta informação é usada para criar o </w:t>
+      </w:r>
+      <w:proofErr w:type="spellStart"/>
+      <w:r>
+        <w:rPr>
+          <w:rFonts w:ascii="Times New Roman" w:hAnsi="Times New Roman" w:cs="Times New Roman"/>
+          <w:sz w:val="24"/>
+          <w:szCs w:val="24"/>
+        </w:rPr>
+        <w:t>socket</w:t>
+      </w:r>
+      <w:proofErr w:type="spellEnd"/>
+      <w:r>
+        <w:rPr>
+          <w:rFonts w:ascii="Times New Roman" w:hAnsi="Times New Roman" w:cs="Times New Roman"/>
+          <w:sz w:val="24"/>
+          <w:szCs w:val="24"/>
+        </w:rPr>
+        <w:t xml:space="preserve"> que vai ser utilizado para comunicar com o utilizador. Isto é feito através da função </w:t>
+      </w:r>
+      <w:proofErr w:type="spellStart"/>
+      <w:r>
+        <w:rPr>
+          <w:rFonts w:ascii="Times New Roman" w:hAnsi="Times New Roman" w:cs="Times New Roman"/>
+          <w:sz w:val="24"/>
+          <w:szCs w:val="24"/>
+        </w:rPr>
+        <w:t>connectTCP</w:t>
+      </w:r>
+      <w:proofErr w:type="spellEnd"/>
+      <w:r>
+        <w:rPr>
+          <w:rFonts w:ascii="Times New Roman" w:hAnsi="Times New Roman" w:cs="Times New Roman"/>
+          <w:sz w:val="24"/>
+          <w:szCs w:val="24"/>
+        </w:rPr>
+        <w:t xml:space="preserve">. Depois desta ligação, é lida a resposta do servidor (através da função </w:t>
+      </w:r>
+      <w:proofErr w:type="spellStart"/>
+      <w:r>
+        <w:rPr>
+          <w:rFonts w:ascii="Times New Roman" w:hAnsi="Times New Roman" w:cs="Times New Roman"/>
+          <w:sz w:val="24"/>
+          <w:szCs w:val="24"/>
+        </w:rPr>
+        <w:t>readResponseCode</w:t>
+      </w:r>
+      <w:proofErr w:type="spellEnd"/>
+      <w:r>
+        <w:rPr>
+          <w:rFonts w:ascii="Times New Roman" w:hAnsi="Times New Roman" w:cs="Times New Roman"/>
+          <w:sz w:val="24"/>
+          <w:szCs w:val="24"/>
+        </w:rPr>
+        <w:t xml:space="preserve">), de forma a certificarmo-nos que a ligação foi feita com sucesso. De forma a concluir esta etapa inicial de conexão, é enviada ao servidor a informação de login, que está armazenada na </w:t>
+      </w:r>
+      <w:proofErr w:type="spellStart"/>
+      <w:r>
+        <w:rPr>
+          <w:rFonts w:ascii="Times New Roman" w:hAnsi="Times New Roman" w:cs="Times New Roman"/>
+          <w:sz w:val="24"/>
+          <w:szCs w:val="24"/>
+        </w:rPr>
+        <w:t>struct</w:t>
+      </w:r>
+      <w:proofErr w:type="spellEnd"/>
+      <w:r>
+        <w:rPr>
+          <w:rFonts w:ascii="Times New Roman" w:hAnsi="Times New Roman" w:cs="Times New Roman"/>
+          <w:sz w:val="24"/>
+          <w:szCs w:val="24"/>
+        </w:rPr>
+        <w:t xml:space="preserve"> </w:t>
+      </w:r>
+      <w:proofErr w:type="spellStart"/>
+      <w:r>
+        <w:rPr>
+          <w:rFonts w:ascii="Times New Roman" w:hAnsi="Times New Roman" w:cs="Times New Roman"/>
+          <w:sz w:val="24"/>
+          <w:szCs w:val="24"/>
+        </w:rPr>
+        <w:t>Info</w:t>
+      </w:r>
+      <w:proofErr w:type="spellEnd"/>
+      <w:r>
+        <w:rPr>
+          <w:rFonts w:ascii="Times New Roman" w:hAnsi="Times New Roman" w:cs="Times New Roman"/>
+          <w:sz w:val="24"/>
+          <w:szCs w:val="24"/>
+        </w:rPr>
+        <w:t xml:space="preserve">, através da função </w:t>
+      </w:r>
+      <w:proofErr w:type="spellStart"/>
+      <w:r>
+        <w:rPr>
+          <w:rFonts w:ascii="Times New Roman" w:hAnsi="Times New Roman" w:cs="Times New Roman"/>
+          <w:sz w:val="24"/>
+          <w:szCs w:val="24"/>
+        </w:rPr>
+        <w:t>sendLoginInfo</w:t>
+      </w:r>
+      <w:proofErr w:type="spellEnd"/>
+      <w:r>
+        <w:rPr>
+          <w:rFonts w:ascii="Times New Roman" w:hAnsi="Times New Roman" w:cs="Times New Roman"/>
+          <w:sz w:val="24"/>
+          <w:szCs w:val="24"/>
+        </w:rPr>
+        <w:t>.</w:t>
+      </w:r>
+    </w:p>
+    <w:p>
+      <w:pPr>
+        <w:ind w:firstLine="708"/>
+        <w:jc w:val="both"/>
+        <w:rPr>
+          <w:rFonts w:ascii="Times New Roman" w:hAnsi="Times New Roman" w:cs="Times New Roman"/>
+          <w:sz w:val="24"/>
+          <w:szCs w:val="24"/>
+        </w:rPr>
+      </w:pPr>
+      <w:r>
+        <w:rPr>
+          <w:rFonts w:ascii="Times New Roman" w:hAnsi="Times New Roman" w:cs="Times New Roman"/>
+          <w:sz w:val="24"/>
+          <w:szCs w:val="24"/>
+        </w:rPr>
+        <w:t xml:space="preserve">Estando estabelecida a ligação, é pedido ao servidor para entrar em modo passivo. Isto é feito através da função </w:t>
+      </w:r>
+      <w:proofErr w:type="spellStart"/>
+      <w:r>
+        <w:rPr>
+          <w:rFonts w:ascii="Times New Roman" w:hAnsi="Times New Roman" w:cs="Times New Roman"/>
+          <w:sz w:val="24"/>
+          <w:szCs w:val="24"/>
+        </w:rPr>
+        <w:t>getServerPort</w:t>
+      </w:r>
+      <w:proofErr w:type="spellEnd"/>
+      <w:r>
+        <w:rPr>
+          <w:rFonts w:ascii="Times New Roman" w:hAnsi="Times New Roman" w:cs="Times New Roman"/>
+          <w:sz w:val="24"/>
+          <w:szCs w:val="24"/>
+        </w:rPr>
+        <w:t xml:space="preserve">. Esta função retorna </w:t>
+      </w:r>
+      <w:proofErr w:type="gramStart"/>
+      <w:r>
+        <w:rPr>
+          <w:rFonts w:ascii="Times New Roman" w:hAnsi="Times New Roman" w:cs="Times New Roman"/>
+          <w:sz w:val="24"/>
+          <w:szCs w:val="24"/>
+        </w:rPr>
+        <w:t>a</w:t>
+      </w:r>
+      <w:proofErr w:type="gramEnd"/>
+      <w:r>
+        <w:rPr>
+          <w:rFonts w:ascii="Times New Roman" w:hAnsi="Times New Roman" w:cs="Times New Roman"/>
+          <w:sz w:val="24"/>
+          <w:szCs w:val="24"/>
+        </w:rPr>
+        <w:t xml:space="preserve"> porta que vai ser utilizada pelo servidor para o envio do ficheiro. Esta a informação é usada para </w:t>
+      </w:r>
+      <w:proofErr w:type="gramStart"/>
+      <w:r>
+        <w:rPr>
+          <w:rFonts w:ascii="Times New Roman" w:hAnsi="Times New Roman" w:cs="Times New Roman"/>
+          <w:sz w:val="24"/>
+          <w:szCs w:val="24"/>
+        </w:rPr>
+        <w:t>criar um novo</w:t>
+      </w:r>
+      <w:proofErr w:type="gramEnd"/>
+      <w:r>
+        <w:rPr>
+          <w:rFonts w:ascii="Times New Roman" w:hAnsi="Times New Roman" w:cs="Times New Roman"/>
+          <w:sz w:val="24"/>
+          <w:szCs w:val="24"/>
+        </w:rPr>
+        <w:t xml:space="preserve"> canal de comunicação com o servidor, na forma de um outro </w:t>
+      </w:r>
+      <w:proofErr w:type="spellStart"/>
+      <w:r>
+        <w:rPr>
+          <w:rFonts w:ascii="Times New Roman" w:hAnsi="Times New Roman" w:cs="Times New Roman"/>
+          <w:sz w:val="24"/>
+          <w:szCs w:val="24"/>
+        </w:rPr>
+        <w:t>socket</w:t>
+      </w:r>
+      <w:proofErr w:type="spellEnd"/>
+      <w:r>
+        <w:rPr>
+          <w:rFonts w:ascii="Times New Roman" w:hAnsi="Times New Roman" w:cs="Times New Roman"/>
+          <w:sz w:val="24"/>
+          <w:szCs w:val="24"/>
+        </w:rPr>
+        <w:t xml:space="preserve">, fazendo uso, novamente, da função </w:t>
+      </w:r>
+      <w:proofErr w:type="spellStart"/>
+      <w:r>
+        <w:rPr>
+          <w:rFonts w:ascii="Times New Roman" w:hAnsi="Times New Roman" w:cs="Times New Roman"/>
+          <w:sz w:val="24"/>
+          <w:szCs w:val="24"/>
+        </w:rPr>
+        <w:t>connectTCP</w:t>
+      </w:r>
+      <w:proofErr w:type="spellEnd"/>
+      <w:r>
+        <w:rPr>
+          <w:rFonts w:ascii="Times New Roman" w:hAnsi="Times New Roman" w:cs="Times New Roman"/>
+          <w:sz w:val="24"/>
+          <w:szCs w:val="24"/>
+        </w:rPr>
+        <w:t>.</w:t>
+      </w:r>
+    </w:p>
+    <w:p>
+      <w:pPr>
+        <w:ind w:firstLine="708"/>
+        <w:jc w:val="both"/>
+        <w:rPr>
+          <w:rFonts w:ascii="Times New Roman" w:hAnsi="Times New Roman" w:cs="Times New Roman"/>
+          <w:sz w:val="24"/>
+          <w:szCs w:val="24"/>
+        </w:rPr>
+      </w:pPr>
+      <w:r>
+        <w:rPr>
+          <w:rFonts w:ascii="Times New Roman" w:hAnsi="Times New Roman" w:cs="Times New Roman"/>
+          <w:sz w:val="24"/>
+          <w:szCs w:val="24"/>
+        </w:rPr>
+        <w:t xml:space="preserve">Finalmente, o ficheiro é recebido por parte do utilizador após a chamada à função </w:t>
+      </w:r>
+      <w:proofErr w:type="spellStart"/>
+      <w:r>
+        <w:rPr>
+          <w:rFonts w:ascii="Times New Roman" w:hAnsi="Times New Roman" w:cs="Times New Roman"/>
+          <w:sz w:val="24"/>
+          <w:szCs w:val="24"/>
+        </w:rPr>
+        <w:t>retrieveFile</w:t>
+      </w:r>
+      <w:proofErr w:type="spellEnd"/>
+      <w:r>
+        <w:rPr>
+          <w:rFonts w:ascii="Times New Roman" w:hAnsi="Times New Roman" w:cs="Times New Roman"/>
+          <w:sz w:val="24"/>
+          <w:szCs w:val="24"/>
+        </w:rPr>
+        <w:t>. Após esta chamada, os canais de comunicação são fechados e a aplicação termina.</w:t>
+      </w:r>
+    </w:p>
+    <w:p>
+      <w:pPr>
+        <w:ind w:firstLine="708"/>
+        <w:jc w:val="both"/>
+        <w:rPr>
+          <w:rFonts w:ascii="Times New Roman" w:hAnsi="Times New Roman" w:cs="Times New Roman"/>
+          <w:sz w:val="24"/>
+          <w:szCs w:val="24"/>
+        </w:rPr>
+      </w:pPr>
+    </w:p>
+    <w:p>
+      <w:pPr>
+        <w:jc w:val="both"/>
+        <w:rPr>
+          <w:rFonts w:ascii="Times New Roman" w:hAnsi="Times New Roman" w:cs="Times New Roman"/>
+          <w:sz w:val="24"/>
+          <w:szCs w:val="24"/>
+        </w:rPr>
+      </w:pPr>
+      <w:r>
+        <w:rPr>
+          <w:rFonts w:ascii="Times New Roman" w:eastAsiaTheme="majorEastAsia" w:hAnsi="Times New Roman" w:cs="Times New Roman"/>
           <w:b/>
-          <w:sz w:val="24"/>
-          <w:szCs w:val="24"/>
-        </w:rPr>
-      </w:pPr>
-    </w:p>
-    <w:p>
-      <w:pPr>
-        <w:pStyle w:val="Ttulo2"/>
-        <w:rPr>
-          <w:rFonts w:ascii="Times New Roman" w:hAnsi="Times New Roman" w:cs="Times New Roman"/>
-          <w:b/>
-          <w:sz w:val="24"/>
-          <w:szCs w:val="24"/>
-        </w:rPr>
-      </w:pPr>
-      <w:bookmarkStart w:id="4" w:name="_Toc532293068"/>
-      <w:r>
-        <w:rPr>
-          <w:rFonts w:ascii="Times New Roman" w:hAnsi="Times New Roman" w:cs="Times New Roman"/>
-          <w:b/>
-          <w:sz w:val="24"/>
-          <w:szCs w:val="24"/>
-        </w:rPr>
-        <w:t>Arquitetura da aplicação</w:t>
-      </w:r>
-      <w:bookmarkEnd w:id="4"/>
-    </w:p>
-    <w:p>
-      <w:pPr>
+          <w:color w:val="2F5496" w:themeColor="accent1" w:themeShade="BF"/>
+          <w:sz w:val="24"/>
+          <w:szCs w:val="24"/>
+        </w:rPr>
+        <w:lastRenderedPageBreak/>
+        <w:t>Exemplo de um download bem-sucedido</w:t>
+      </w:r>
+    </w:p>
+    <w:p>
+      <w:pPr>
+        <w:ind w:firstLine="708"/>
         <w:jc w:val="both"/>
         <w:rPr>
           <w:rFonts w:ascii="Times New Roman" w:hAnsi="Times New Roman" w:cs="Times New Roman"/>
-          <w:b/>
-          <w:sz w:val="24"/>
-          <w:szCs w:val="24"/>
-        </w:rPr>
-      </w:pPr>
-    </w:p>
-    <w:p>
-      <w:pPr>
-        <w:pStyle w:val="Ttulo2"/>
-        <w:rPr>
-          <w:rFonts w:ascii="Times New Roman" w:hAnsi="Times New Roman" w:cs="Times New Roman"/>
-          <w:b/>
-          <w:sz w:val="24"/>
-          <w:szCs w:val="24"/>
-        </w:rPr>
-      </w:pPr>
-      <w:bookmarkStart w:id="5" w:name="_Toc532293069"/>
-      <w:r>
-        <w:rPr>
-          <w:rFonts w:ascii="Times New Roman" w:hAnsi="Times New Roman" w:cs="Times New Roman"/>
-          <w:b/>
-          <w:sz w:val="24"/>
-          <w:szCs w:val="24"/>
-        </w:rPr>
-        <w:t>Exemplo de transferência de um ficheiro</w:t>
-      </w:r>
-      <w:bookmarkEnd w:id="5"/>
-    </w:p>
-    <w:p>
-      <w:pPr>
-        <w:jc w:val="both"/>
-        <w:rPr>
-          <w:rFonts w:ascii="Times New Roman" w:hAnsi="Times New Roman" w:cs="Times New Roman"/>
-          <w:sz w:val="24"/>
-          <w:szCs w:val="24"/>
-        </w:rPr>
-      </w:pPr>
-    </w:p>
-    <w:p>
-      <w:pPr>
-        <w:jc w:val="both"/>
-        <w:rPr>
-          <w:rFonts w:ascii="Times New Roman" w:hAnsi="Times New Roman" w:cs="Times New Roman"/>
-          <w:sz w:val="24"/>
-          <w:szCs w:val="24"/>
-        </w:rPr>
-      </w:pPr>
-      <w:r>
-        <w:rPr>
-          <w:rFonts w:ascii="Times New Roman" w:hAnsi="Times New Roman" w:cs="Times New Roman"/>
-          <w:sz w:val="24"/>
-          <w:szCs w:val="24"/>
-        </w:rPr>
-        <w:t>Para forma a estudar a aplicação, foram efetuados os seguintes testes:</w:t>
-      </w:r>
-      <w:r>
-        <w:rPr>
-          <w:rFonts w:ascii="Times New Roman" w:hAnsi="Times New Roman" w:cs="Times New Roman"/>
-          <w:sz w:val="24"/>
-          <w:szCs w:val="24"/>
-        </w:rPr>
-        <w:br/>
+          <w:sz w:val="24"/>
+          <w:szCs w:val="24"/>
+        </w:rPr>
+      </w:pPr>
+      <w:r>
+        <w:rPr>
+          <w:rFonts w:ascii="Times New Roman" w:hAnsi="Times New Roman" w:cs="Times New Roman"/>
+          <w:sz w:val="24"/>
+          <w:szCs w:val="24"/>
+        </w:rPr>
+        <w:t xml:space="preserve">Na secção Anexos, estão documentados a compilação da aplicação (Figura 1) e dois downloads bem-sucedidos. No primeiro caso (Figura 2), o utilizador colocou o </w:t>
+      </w:r>
+      <w:proofErr w:type="spellStart"/>
+      <w:r>
+        <w:rPr>
+          <w:rFonts w:ascii="Times New Roman" w:hAnsi="Times New Roman" w:cs="Times New Roman"/>
+          <w:sz w:val="24"/>
+          <w:szCs w:val="24"/>
+        </w:rPr>
+        <w:t>username</w:t>
+      </w:r>
+      <w:proofErr w:type="spellEnd"/>
+      <w:r>
+        <w:rPr>
+          <w:rFonts w:ascii="Times New Roman" w:hAnsi="Times New Roman" w:cs="Times New Roman"/>
+          <w:sz w:val="24"/>
+          <w:szCs w:val="24"/>
+        </w:rPr>
+        <w:t xml:space="preserve"> e a password no argumento passado na linha de comandos. No segundo caso (Figuras 3 e 4), o utilizador optou por não inserir estes dados na linha de comandos. A figura 3 mostra o programa à espera que o utilizador insira o </w:t>
+      </w:r>
+      <w:proofErr w:type="spellStart"/>
+      <w:r>
+        <w:rPr>
+          <w:rFonts w:ascii="Times New Roman" w:hAnsi="Times New Roman" w:cs="Times New Roman"/>
+          <w:sz w:val="24"/>
+          <w:szCs w:val="24"/>
+        </w:rPr>
+        <w:t>username</w:t>
+      </w:r>
+      <w:proofErr w:type="spellEnd"/>
+      <w:r>
+        <w:rPr>
+          <w:rFonts w:ascii="Times New Roman" w:hAnsi="Times New Roman" w:cs="Times New Roman"/>
+          <w:sz w:val="24"/>
+          <w:szCs w:val="24"/>
+        </w:rPr>
+        <w:t>. A figura 4 mostra o programa após a sua execução. Na figura 5, é possível ver o ficheiro transferido do diretório onde foi executada a aplicação.</w:t>
       </w:r>
     </w:p>
     <w:p>
@@ -2520,43 +3863,176 @@
           <w:szCs w:val="24"/>
         </w:rPr>
       </w:pPr>
-      <w:bookmarkStart w:id="6" w:name="_Toc532293070"/>
+      <w:bookmarkStart w:id="4" w:name="_Toc532293070"/>
       <w:r>
         <w:rPr>
           <w:rFonts w:ascii="Times New Roman" w:hAnsi="Times New Roman" w:cs="Times New Roman"/>
           <w:b/>
           <w:szCs w:val="24"/>
         </w:rPr>
-        <w:t xml:space="preserve">Parte </w:t>
-      </w:r>
-      <w:r>
+        <w:t>Parte 2 – Configuração e análise de uma rede</w:t>
+      </w:r>
+      <w:bookmarkEnd w:id="4"/>
+    </w:p>
+    <w:p>
+      <w:pPr>
+        <w:jc w:val="both"/>
+        <w:rPr>
+          <w:rFonts w:ascii="Times New Roman" w:hAnsi="Times New Roman" w:cs="Times New Roman"/>
+          <w:sz w:val="24"/>
+          <w:szCs w:val="24"/>
+        </w:rPr>
+      </w:pPr>
+    </w:p>
+    <w:p>
+      <w:pPr>
+        <w:pStyle w:val="Ttulo2"/>
         <w:rPr>
           <w:rFonts w:ascii="Times New Roman" w:hAnsi="Times New Roman" w:cs="Times New Roman"/>
           <w:b/>
-          <w:szCs w:val="24"/>
-        </w:rPr>
-        <w:t>2</w:t>
-      </w:r>
+          <w:sz w:val="28"/>
+          <w:szCs w:val="24"/>
+        </w:rPr>
+      </w:pPr>
+      <w:bookmarkStart w:id="5" w:name="_Toc532293071"/>
       <w:r>
         <w:rPr>
           <w:rFonts w:ascii="Times New Roman" w:hAnsi="Times New Roman" w:cs="Times New Roman"/>
           <w:b/>
-          <w:szCs w:val="24"/>
-        </w:rPr>
-        <w:t xml:space="preserve"> – </w:t>
-      </w:r>
+          <w:sz w:val="28"/>
+          <w:szCs w:val="24"/>
+        </w:rPr>
+        <w:t>Experiência 1</w:t>
+      </w:r>
+      <w:bookmarkEnd w:id="5"/>
       <w:r>
         <w:rPr>
           <w:rFonts w:ascii="Times New Roman" w:hAnsi="Times New Roman" w:cs="Times New Roman"/>
           <w:b/>
-          <w:szCs w:val="24"/>
-        </w:rPr>
-        <w:t>Configuração e análise de uma rede</w:t>
-      </w:r>
+          <w:sz w:val="28"/>
+          <w:szCs w:val="24"/>
+        </w:rPr>
+        <w:t xml:space="preserve"> – Configurar um IP de rede</w:t>
+      </w:r>
+      <w:r>
+        <w:rPr>
+          <w:rFonts w:ascii="Times New Roman" w:hAnsi="Times New Roman" w:cs="Times New Roman"/>
+          <w:b/>
+          <w:sz w:val="28"/>
+          <w:szCs w:val="24"/>
+        </w:rPr>
+        <w:br/>
+      </w:r>
+    </w:p>
+    <w:p>
+      <w:pPr>
+        <w:ind w:firstLine="708"/>
+        <w:jc w:val="both"/>
+        <w:rPr>
+          <w:rFonts w:ascii="Times New Roman" w:hAnsi="Times New Roman" w:cs="Times New Roman"/>
+          <w:sz w:val="24"/>
+          <w:szCs w:val="24"/>
+        </w:rPr>
+      </w:pPr>
+      <w:r>
+        <w:rPr>
+          <w:rFonts w:ascii="Times New Roman" w:hAnsi="Times New Roman" w:cs="Times New Roman"/>
+          <w:sz w:val="24"/>
+          <w:szCs w:val="24"/>
+        </w:rPr>
+        <w:t xml:space="preserve">O objetivo desta experiência é ligar o </w:t>
+      </w:r>
+      <w:proofErr w:type="spellStart"/>
+      <w:r>
+        <w:rPr>
+          <w:rFonts w:ascii="Times New Roman" w:hAnsi="Times New Roman" w:cs="Times New Roman"/>
+          <w:sz w:val="24"/>
+          <w:szCs w:val="24"/>
+        </w:rPr>
+        <w:t>tux</w:t>
+      </w:r>
+      <w:proofErr w:type="spellEnd"/>
+      <w:r>
+        <w:rPr>
+          <w:rFonts w:ascii="Times New Roman" w:hAnsi="Times New Roman" w:cs="Times New Roman"/>
+          <w:sz w:val="24"/>
+          <w:szCs w:val="24"/>
+        </w:rPr>
+        <w:t xml:space="preserve"> 1 ao </w:t>
+      </w:r>
+      <w:proofErr w:type="spellStart"/>
+      <w:r>
+        <w:rPr>
+          <w:rFonts w:ascii="Times New Roman" w:hAnsi="Times New Roman" w:cs="Times New Roman"/>
+          <w:sz w:val="24"/>
+          <w:szCs w:val="24"/>
+        </w:rPr>
+        <w:t>tux</w:t>
+      </w:r>
+      <w:proofErr w:type="spellEnd"/>
+      <w:r>
+        <w:rPr>
+          <w:rFonts w:ascii="Times New Roman" w:hAnsi="Times New Roman" w:cs="Times New Roman"/>
+          <w:sz w:val="24"/>
+          <w:szCs w:val="24"/>
+        </w:rPr>
+        <w:t xml:space="preserve"> 4 utilizando o </w:t>
+      </w:r>
+      <w:proofErr w:type="spellStart"/>
+      <w:r>
+        <w:rPr>
+          <w:rFonts w:ascii="Times New Roman" w:hAnsi="Times New Roman" w:cs="Times New Roman"/>
+          <w:sz w:val="24"/>
+          <w:szCs w:val="24"/>
+        </w:rPr>
+        <w:t>switch</w:t>
+      </w:r>
+      <w:proofErr w:type="spellEnd"/>
+      <w:r>
+        <w:rPr>
+          <w:rFonts w:ascii="Times New Roman" w:hAnsi="Times New Roman" w:cs="Times New Roman"/>
+          <w:sz w:val="24"/>
+          <w:szCs w:val="24"/>
+        </w:rPr>
+        <w:t>.</w:t>
+      </w:r>
+    </w:p>
+    <w:p>
+      <w:pPr>
+        <w:pStyle w:val="PargrafodaLista"/>
+        <w:numPr>
+          <w:ilvl w:val="0"/>
+          <w:numId w:val="20"/>
+        </w:numPr>
+        <w:jc w:val="both"/>
+        <w:rPr>
+          <w:rFonts w:ascii="Times New Roman" w:hAnsi="Times New Roman" w:cs="Times New Roman"/>
+          <w:sz w:val="24"/>
+          <w:szCs w:val="24"/>
+        </w:rPr>
+      </w:pPr>
+      <w:r>
+        <w:rPr>
+          <w:rFonts w:ascii="Times New Roman" w:hAnsi="Times New Roman" w:cs="Times New Roman"/>
+          <w:sz w:val="24"/>
+          <w:szCs w:val="24"/>
+        </w:rPr>
+        <w:t>O que são os pacotes ARP? Para o que</w:t>
+      </w:r>
+      <w:bookmarkStart w:id="6" w:name="_GoBack"/>
       <w:bookmarkEnd w:id="6"/>
-    </w:p>
-    <w:p>
-      <w:pPr>
+      <w:r>
+        <w:rPr>
+          <w:rFonts w:ascii="Times New Roman" w:hAnsi="Times New Roman" w:cs="Times New Roman"/>
+          <w:sz w:val="24"/>
+          <w:szCs w:val="24"/>
+        </w:rPr>
+        <w:t xml:space="preserve"> são usados?</w:t>
+      </w:r>
+    </w:p>
+    <w:p>
+      <w:pPr>
+        <w:ind w:left="708"/>
         <w:jc w:val="both"/>
         <w:rPr>
           <w:rFonts w:ascii="Times New Roman" w:hAnsi="Times New Roman" w:cs="Times New Roman"/>
@@ -2564,9 +4040,90 @@
           <w:szCs w:val="24"/>
         </w:rPr>
       </w:pPr>
-    </w:p>
-    <w:p>
-      <w:pPr>
+      <w:r>
+        <w:rPr>
+          <w:rFonts w:ascii="Times New Roman" w:hAnsi="Times New Roman" w:cs="Times New Roman"/>
+          <w:sz w:val="24"/>
+          <w:szCs w:val="24"/>
+        </w:rPr>
+        <w:t>O ARP (</w:t>
+      </w:r>
+      <w:proofErr w:type="spellStart"/>
+      <w:r>
+        <w:rPr>
+          <w:rFonts w:ascii="Times New Roman" w:hAnsi="Times New Roman" w:cs="Times New Roman"/>
+          <w:i/>
+          <w:sz w:val="24"/>
+          <w:szCs w:val="24"/>
+        </w:rPr>
+        <w:t>Address</w:t>
+      </w:r>
+      <w:proofErr w:type="spellEnd"/>
+      <w:r>
+        <w:rPr>
+          <w:rFonts w:ascii="Times New Roman" w:hAnsi="Times New Roman" w:cs="Times New Roman"/>
+          <w:i/>
+          <w:sz w:val="24"/>
+          <w:szCs w:val="24"/>
+        </w:rPr>
+        <w:t xml:space="preserve"> </w:t>
+      </w:r>
+      <w:proofErr w:type="spellStart"/>
+      <w:r>
+        <w:rPr>
+          <w:rFonts w:ascii="Times New Roman" w:hAnsi="Times New Roman" w:cs="Times New Roman"/>
+          <w:i/>
+          <w:sz w:val="24"/>
+          <w:szCs w:val="24"/>
+        </w:rPr>
+        <w:t>Resolution</w:t>
+      </w:r>
+      <w:proofErr w:type="spellEnd"/>
+      <w:r>
+        <w:rPr>
+          <w:rFonts w:ascii="Times New Roman" w:hAnsi="Times New Roman" w:cs="Times New Roman"/>
+          <w:i/>
+          <w:sz w:val="24"/>
+          <w:szCs w:val="24"/>
+        </w:rPr>
+        <w:t xml:space="preserve"> </w:t>
+      </w:r>
+      <w:proofErr w:type="spellStart"/>
+      <w:r>
+        <w:rPr>
+          <w:rFonts w:ascii="Times New Roman" w:hAnsi="Times New Roman" w:cs="Times New Roman"/>
+          <w:i/>
+          <w:sz w:val="24"/>
+          <w:szCs w:val="24"/>
+        </w:rPr>
+        <w:t>Protocol</w:t>
+      </w:r>
+      <w:proofErr w:type="spellEnd"/>
+      <w:r>
+        <w:rPr>
+          <w:rFonts w:ascii="Times New Roman" w:hAnsi="Times New Roman" w:cs="Times New Roman"/>
+          <w:i/>
+          <w:sz w:val="28"/>
+          <w:szCs w:val="24"/>
+        </w:rPr>
+        <w:t>)</w:t>
+      </w:r>
+      <w:r>
+        <w:rPr>
+          <w:rFonts w:ascii="Times New Roman" w:hAnsi="Times New Roman" w:cs="Times New Roman"/>
+          <w:sz w:val="24"/>
+          <w:szCs w:val="24"/>
+        </w:rPr>
+        <w:t xml:space="preserve"> é um protocolo de comunicação que serve </w:t>
+      </w:r>
+    </w:p>
+    <w:p>
+      <w:pPr>
+        <w:pStyle w:val="PargrafodaLista"/>
+        <w:numPr>
+          <w:ilvl w:val="0"/>
+          <w:numId w:val="20"/>
+        </w:numPr>
         <w:jc w:val="both"/>
         <w:rPr>
           <w:rFonts w:ascii="Times New Roman" w:hAnsi="Times New Roman" w:cs="Times New Roman"/>
@@ -2580,27 +4137,845 @@
           <w:sz w:val="24"/>
           <w:szCs w:val="24"/>
         </w:rPr>
-        <w:t xml:space="preserve">De forma a avaliar a eficiência do protocolo desenvolvido, foram feitos </w:t>
-      </w:r>
-      <w:r>
-        <w:rPr>
-          <w:rFonts w:ascii="Times New Roman" w:hAnsi="Times New Roman" w:cs="Times New Roman"/>
-          <w:sz w:val="24"/>
-          <w:szCs w:val="24"/>
-        </w:rPr>
-        <w:t>os seguintes testes</w:t>
-      </w:r>
-      <w:r>
-        <w:rPr>
-          <w:rFonts w:ascii="Times New Roman" w:hAnsi="Times New Roman" w:cs="Times New Roman"/>
-          <w:sz w:val="24"/>
-          <w:szCs w:val="24"/>
+        <w:t>Quais são os endereços MAC e IP dos pacotes ARP e porquê?</w:t>
+      </w:r>
+    </w:p>
+    <w:p>
+      <w:pPr>
+        <w:pStyle w:val="PargrafodaLista"/>
+        <w:numPr>
+          <w:ilvl w:val="0"/>
+          <w:numId w:val="20"/>
+        </w:numPr>
+        <w:jc w:val="both"/>
+        <w:rPr>
+          <w:rFonts w:ascii="Times New Roman" w:hAnsi="Times New Roman" w:cs="Times New Roman"/>
+          <w:sz w:val="24"/>
+          <w:szCs w:val="24"/>
+        </w:rPr>
+      </w:pPr>
+      <w:r>
+        <w:rPr>
+          <w:rFonts w:ascii="Times New Roman" w:hAnsi="Times New Roman" w:cs="Times New Roman"/>
+          <w:sz w:val="24"/>
+          <w:szCs w:val="24"/>
+        </w:rPr>
+        <w:t xml:space="preserve">Quais os pacotes gerados pelo </w:t>
+      </w:r>
+      <w:proofErr w:type="spellStart"/>
+      <w:r>
+        <w:rPr>
+          <w:rFonts w:ascii="Times New Roman" w:hAnsi="Times New Roman" w:cs="Times New Roman"/>
+          <w:sz w:val="24"/>
+          <w:szCs w:val="24"/>
+        </w:rPr>
+        <w:t>command</w:t>
+      </w:r>
+      <w:proofErr w:type="spellEnd"/>
+      <w:r>
+        <w:rPr>
+          <w:rFonts w:ascii="Times New Roman" w:hAnsi="Times New Roman" w:cs="Times New Roman"/>
+          <w:sz w:val="24"/>
+          <w:szCs w:val="24"/>
+        </w:rPr>
+        <w:t xml:space="preserve"> </w:t>
+      </w:r>
+      <w:proofErr w:type="spellStart"/>
+      <w:r>
+        <w:rPr>
+          <w:rFonts w:ascii="Times New Roman" w:hAnsi="Times New Roman" w:cs="Times New Roman"/>
+          <w:sz w:val="24"/>
+          <w:szCs w:val="24"/>
+        </w:rPr>
+        <w:t>ping</w:t>
+      </w:r>
+      <w:proofErr w:type="spellEnd"/>
+      <w:r>
+        <w:rPr>
+          <w:rFonts w:ascii="Times New Roman" w:hAnsi="Times New Roman" w:cs="Times New Roman"/>
+          <w:sz w:val="24"/>
+          <w:szCs w:val="24"/>
+        </w:rPr>
+        <w:t>?</w:t>
+      </w:r>
+    </w:p>
+    <w:p>
+      <w:pPr>
+        <w:pStyle w:val="PargrafodaLista"/>
+        <w:numPr>
+          <w:ilvl w:val="0"/>
+          <w:numId w:val="20"/>
+        </w:numPr>
+        <w:jc w:val="both"/>
+        <w:rPr>
+          <w:rFonts w:ascii="Times New Roman" w:hAnsi="Times New Roman" w:cs="Times New Roman"/>
+          <w:sz w:val="24"/>
+          <w:szCs w:val="24"/>
+        </w:rPr>
+      </w:pPr>
+      <w:r>
+        <w:rPr>
+          <w:rFonts w:ascii="Times New Roman" w:hAnsi="Times New Roman" w:cs="Times New Roman"/>
+          <w:sz w:val="24"/>
+          <w:szCs w:val="24"/>
+        </w:rPr>
+        <w:t xml:space="preserve">Quais são os endereços MAC e IP dos pacotes </w:t>
+      </w:r>
+      <w:proofErr w:type="spellStart"/>
+      <w:r>
+        <w:rPr>
+          <w:rFonts w:ascii="Times New Roman" w:hAnsi="Times New Roman" w:cs="Times New Roman"/>
+          <w:sz w:val="24"/>
+          <w:szCs w:val="24"/>
+        </w:rPr>
+        <w:t>ping</w:t>
+      </w:r>
+      <w:proofErr w:type="spellEnd"/>
+      <w:r>
+        <w:rPr>
+          <w:rFonts w:ascii="Times New Roman" w:hAnsi="Times New Roman" w:cs="Times New Roman"/>
+          <w:sz w:val="24"/>
+          <w:szCs w:val="24"/>
+        </w:rPr>
+        <w:t>?</w:t>
+      </w:r>
+    </w:p>
+    <w:p>
+      <w:pPr>
+        <w:pStyle w:val="PargrafodaLista"/>
+        <w:numPr>
+          <w:ilvl w:val="0"/>
+          <w:numId w:val="20"/>
+        </w:numPr>
+        <w:jc w:val="both"/>
+        <w:rPr>
+          <w:rFonts w:ascii="Times New Roman" w:hAnsi="Times New Roman" w:cs="Times New Roman"/>
+          <w:sz w:val="24"/>
+          <w:szCs w:val="24"/>
+        </w:rPr>
+      </w:pPr>
+      <w:r>
+        <w:rPr>
+          <w:rFonts w:ascii="Times New Roman" w:hAnsi="Times New Roman" w:cs="Times New Roman"/>
+          <w:sz w:val="24"/>
+          <w:szCs w:val="24"/>
+        </w:rPr>
+        <w:t>Como determinar se a trama recetora Ethernet é ARP, IP, ICMP?</w:t>
+      </w:r>
+    </w:p>
+    <w:p>
+      <w:pPr>
+        <w:pStyle w:val="PargrafodaLista"/>
+        <w:numPr>
+          <w:ilvl w:val="0"/>
+          <w:numId w:val="20"/>
+        </w:numPr>
+        <w:jc w:val="both"/>
+        <w:rPr>
+          <w:rFonts w:ascii="Times New Roman" w:hAnsi="Times New Roman" w:cs="Times New Roman"/>
+          <w:sz w:val="24"/>
+          <w:szCs w:val="24"/>
+        </w:rPr>
+      </w:pPr>
+      <w:r>
+        <w:rPr>
+          <w:rFonts w:ascii="Times New Roman" w:hAnsi="Times New Roman" w:cs="Times New Roman"/>
+          <w:sz w:val="24"/>
+          <w:szCs w:val="24"/>
+        </w:rPr>
+        <w:t>Como determinar o comprimento de uma trama recetora?</w:t>
+      </w:r>
+    </w:p>
+    <w:p>
+      <w:pPr>
+        <w:pStyle w:val="PargrafodaLista"/>
+        <w:numPr>
+          <w:ilvl w:val="0"/>
+          <w:numId w:val="20"/>
+        </w:numPr>
+        <w:jc w:val="both"/>
+        <w:rPr>
+          <w:rFonts w:ascii="Times New Roman" w:hAnsi="Times New Roman" w:cs="Times New Roman"/>
+          <w:sz w:val="24"/>
+          <w:szCs w:val="24"/>
+        </w:rPr>
+      </w:pPr>
+      <w:r>
+        <w:rPr>
+          <w:rFonts w:ascii="Times New Roman" w:hAnsi="Times New Roman" w:cs="Times New Roman"/>
+          <w:sz w:val="24"/>
+          <w:szCs w:val="24"/>
+        </w:rPr>
+        <w:t xml:space="preserve">O que é a interface </w:t>
+      </w:r>
+      <w:proofErr w:type="spellStart"/>
+      <w:r>
+        <w:rPr>
+          <w:rFonts w:ascii="Times New Roman" w:hAnsi="Times New Roman" w:cs="Times New Roman"/>
+          <w:i/>
+          <w:sz w:val="24"/>
+          <w:szCs w:val="24"/>
+        </w:rPr>
+        <w:t>loopback</w:t>
+      </w:r>
+      <w:proofErr w:type="spellEnd"/>
+      <w:r>
+        <w:rPr>
+          <w:rFonts w:ascii="Times New Roman" w:hAnsi="Times New Roman" w:cs="Times New Roman"/>
+          <w:sz w:val="24"/>
+          <w:szCs w:val="24"/>
+        </w:rPr>
+        <w:t xml:space="preserve"> e porque é importante?</w:t>
+      </w:r>
+      <w:r>
+        <w:rPr>
+          <w:rFonts w:ascii="Times New Roman" w:hAnsi="Times New Roman" w:cs="Times New Roman"/>
+          <w:sz w:val="24"/>
+          <w:szCs w:val="24"/>
+        </w:rPr>
+        <w:t xml:space="preserve"> </w:t>
+      </w:r>
+    </w:p>
+    <w:p>
+      <w:pPr>
+        <w:jc w:val="both"/>
+        <w:rPr>
+          <w:rFonts w:ascii="Times New Roman" w:hAnsi="Times New Roman" w:cs="Times New Roman"/>
+          <w:sz w:val="24"/>
+          <w:szCs w:val="24"/>
+        </w:rPr>
+      </w:pPr>
+    </w:p>
+    <w:p>
+      <w:pPr>
+        <w:pStyle w:val="Ttulo2"/>
+        <w:rPr>
+          <w:rFonts w:ascii="Times New Roman" w:hAnsi="Times New Roman" w:cs="Times New Roman"/>
+          <w:b/>
+          <w:sz w:val="28"/>
+          <w:szCs w:val="24"/>
+        </w:rPr>
+      </w:pPr>
+      <w:bookmarkStart w:id="7" w:name="_Toc532293072"/>
+      <w:r>
+        <w:rPr>
+          <w:rFonts w:ascii="Times New Roman" w:hAnsi="Times New Roman" w:cs="Times New Roman"/>
+          <w:b/>
+          <w:sz w:val="28"/>
+          <w:szCs w:val="24"/>
+        </w:rPr>
+        <w:t>Experiência 2</w:t>
+      </w:r>
+      <w:bookmarkEnd w:id="7"/>
+      <w:r>
+        <w:rPr>
+          <w:rFonts w:ascii="Times New Roman" w:hAnsi="Times New Roman" w:cs="Times New Roman"/>
+          <w:b/>
+          <w:sz w:val="28"/>
+          <w:szCs w:val="24"/>
+        </w:rPr>
+        <w:t xml:space="preserve"> – Implementar duas </w:t>
+      </w:r>
+      <w:proofErr w:type="spellStart"/>
+      <w:r>
+        <w:rPr>
+          <w:rFonts w:ascii="Times New Roman" w:hAnsi="Times New Roman" w:cs="Times New Roman"/>
+          <w:b/>
+          <w:sz w:val="28"/>
+          <w:szCs w:val="24"/>
+        </w:rPr>
+        <w:t>LAN’s</w:t>
+      </w:r>
+      <w:proofErr w:type="spellEnd"/>
+      <w:r>
+        <w:rPr>
+          <w:rFonts w:ascii="Times New Roman" w:hAnsi="Times New Roman" w:cs="Times New Roman"/>
+          <w:b/>
+          <w:sz w:val="28"/>
+          <w:szCs w:val="24"/>
+        </w:rPr>
+        <w:t xml:space="preserve"> virtuais no </w:t>
+      </w:r>
+      <w:proofErr w:type="spellStart"/>
+      <w:r>
+        <w:rPr>
+          <w:rFonts w:ascii="Times New Roman" w:hAnsi="Times New Roman" w:cs="Times New Roman"/>
+          <w:b/>
+          <w:sz w:val="28"/>
+          <w:szCs w:val="24"/>
+        </w:rPr>
+        <w:t>switch</w:t>
+      </w:r>
+      <w:proofErr w:type="spellEnd"/>
+    </w:p>
+    <w:p/>
+    <w:p>
+      <w:pPr>
+        <w:jc w:val="both"/>
+        <w:rPr>
+          <w:rFonts w:ascii="Times New Roman" w:hAnsi="Times New Roman" w:cs="Times New Roman"/>
+          <w:sz w:val="24"/>
+          <w:szCs w:val="24"/>
+        </w:rPr>
+      </w:pPr>
+      <w:r>
+        <w:rPr>
+          <w:rFonts w:ascii="Times New Roman" w:hAnsi="Times New Roman" w:cs="Times New Roman"/>
+          <w:sz w:val="24"/>
+          <w:szCs w:val="24"/>
+        </w:rPr>
+        <w:tab/>
+        <w:t>Nesta experiência</w:t>
+      </w:r>
+    </w:p>
+    <w:p>
+      <w:pPr>
+        <w:pStyle w:val="PargrafodaLista"/>
+        <w:numPr>
+          <w:ilvl w:val="0"/>
+          <w:numId w:val="21"/>
+        </w:numPr>
+        <w:jc w:val="both"/>
+        <w:rPr>
+          <w:rFonts w:ascii="Times New Roman" w:hAnsi="Times New Roman" w:cs="Times New Roman"/>
+          <w:sz w:val="24"/>
+          <w:szCs w:val="24"/>
+        </w:rPr>
+      </w:pPr>
+      <w:r>
+        <w:rPr>
+          <w:rFonts w:ascii="Times New Roman" w:hAnsi="Times New Roman" w:cs="Times New Roman"/>
+          <w:sz w:val="24"/>
+          <w:szCs w:val="24"/>
+        </w:rPr>
+        <w:t>Como configurar vlany0?</w:t>
+      </w:r>
+    </w:p>
+    <w:p>
+      <w:pPr>
+        <w:pStyle w:val="PargrafodaLista"/>
+        <w:numPr>
+          <w:ilvl w:val="0"/>
+          <w:numId w:val="21"/>
+        </w:numPr>
+        <w:jc w:val="both"/>
+        <w:rPr>
+          <w:rFonts w:ascii="Times New Roman" w:hAnsi="Times New Roman" w:cs="Times New Roman"/>
+          <w:sz w:val="24"/>
+          <w:szCs w:val="24"/>
+        </w:rPr>
+      </w:pPr>
+      <w:r>
+        <w:rPr>
+          <w:rFonts w:ascii="Times New Roman" w:hAnsi="Times New Roman" w:cs="Times New Roman"/>
+          <w:sz w:val="24"/>
+          <w:szCs w:val="24"/>
+        </w:rPr>
+        <w:t>Quantos domínios de transmissão existem? O que se pode concluir a partir dos registos?</w:t>
+      </w:r>
+    </w:p>
+    <w:p>
+      <w:pPr>
+        <w:jc w:val="both"/>
+        <w:rPr>
+          <w:rFonts w:ascii="Times New Roman" w:hAnsi="Times New Roman" w:cs="Times New Roman"/>
+          <w:sz w:val="24"/>
+          <w:szCs w:val="24"/>
+        </w:rPr>
+      </w:pPr>
+      <w:r>
+        <w:rPr>
+          <w:rFonts w:ascii="Times New Roman" w:hAnsi="Times New Roman" w:cs="Times New Roman"/>
+          <w:sz w:val="24"/>
+          <w:szCs w:val="24"/>
+        </w:rPr>
+        <w:t xml:space="preserve"> </w:t>
+      </w:r>
+    </w:p>
+    <w:p>
+      <w:pPr>
+        <w:pStyle w:val="Ttulo2"/>
+        <w:rPr>
+          <w:rFonts w:ascii="Times New Roman" w:hAnsi="Times New Roman" w:cs="Times New Roman"/>
+          <w:b/>
+          <w:sz w:val="28"/>
+          <w:szCs w:val="24"/>
+        </w:rPr>
+      </w:pPr>
+      <w:bookmarkStart w:id="8" w:name="_Toc532293073"/>
+      <w:r>
+        <w:rPr>
+          <w:rFonts w:ascii="Times New Roman" w:hAnsi="Times New Roman" w:cs="Times New Roman"/>
+          <w:b/>
+          <w:sz w:val="28"/>
+          <w:szCs w:val="24"/>
+        </w:rPr>
+        <w:t>Experiência 3</w:t>
+      </w:r>
+      <w:bookmarkEnd w:id="8"/>
+      <w:r>
+        <w:rPr>
+          <w:rFonts w:ascii="Times New Roman" w:hAnsi="Times New Roman" w:cs="Times New Roman"/>
+          <w:b/>
+          <w:sz w:val="28"/>
+          <w:szCs w:val="24"/>
+        </w:rPr>
+        <w:t xml:space="preserve"> – Configurar o Router no Linux</w:t>
+      </w:r>
+    </w:p>
+    <w:p>
+      <w:pPr>
+        <w:jc w:val="both"/>
+        <w:rPr>
+          <w:rFonts w:ascii="Times New Roman" w:hAnsi="Times New Roman" w:cs="Times New Roman"/>
+          <w:sz w:val="24"/>
+          <w:szCs w:val="24"/>
+        </w:rPr>
+      </w:pPr>
+      <w:r>
+        <w:rPr>
+          <w:rFonts w:ascii="Times New Roman" w:hAnsi="Times New Roman" w:cs="Times New Roman"/>
+          <w:sz w:val="24"/>
+          <w:szCs w:val="24"/>
+        </w:rPr>
+        <w:tab/>
+        <w:t>Nesta experiência.</w:t>
+      </w:r>
+    </w:p>
+    <w:p>
+      <w:pPr>
+        <w:pStyle w:val="PargrafodaLista"/>
+        <w:numPr>
+          <w:ilvl w:val="0"/>
+          <w:numId w:val="22"/>
+        </w:numPr>
+        <w:jc w:val="both"/>
+        <w:rPr>
+          <w:rFonts w:ascii="Times New Roman" w:hAnsi="Times New Roman" w:cs="Times New Roman"/>
+          <w:sz w:val="24"/>
+          <w:szCs w:val="24"/>
+        </w:rPr>
+      </w:pPr>
+      <w:r>
+        <w:rPr>
+          <w:rFonts w:ascii="Times New Roman" w:hAnsi="Times New Roman" w:cs="Times New Roman"/>
+          <w:sz w:val="24"/>
+          <w:szCs w:val="24"/>
+        </w:rPr>
+        <w:t xml:space="preserve">Quais rotas existem nos </w:t>
+      </w:r>
+      <w:proofErr w:type="spellStart"/>
+      <w:r>
+        <w:rPr>
+          <w:rFonts w:ascii="Times New Roman" w:hAnsi="Times New Roman" w:cs="Times New Roman"/>
+          <w:sz w:val="24"/>
+          <w:szCs w:val="24"/>
+        </w:rPr>
+        <w:t>tuxes</w:t>
+      </w:r>
+      <w:proofErr w:type="spellEnd"/>
+      <w:r>
+        <w:rPr>
+          <w:rFonts w:ascii="Times New Roman" w:hAnsi="Times New Roman" w:cs="Times New Roman"/>
+          <w:sz w:val="24"/>
+          <w:szCs w:val="24"/>
+        </w:rPr>
+        <w:t>? Qual é o seu significado?</w:t>
+      </w:r>
+    </w:p>
+    <w:p>
+      <w:pPr>
+        <w:pStyle w:val="PargrafodaLista"/>
+        <w:numPr>
+          <w:ilvl w:val="0"/>
+          <w:numId w:val="22"/>
+        </w:numPr>
+        <w:jc w:val="both"/>
+        <w:rPr>
+          <w:rFonts w:ascii="Times New Roman" w:hAnsi="Times New Roman" w:cs="Times New Roman"/>
+          <w:sz w:val="24"/>
+          <w:szCs w:val="24"/>
+        </w:rPr>
+      </w:pPr>
+      <w:r>
+        <w:rPr>
+          <w:rFonts w:ascii="Times New Roman" w:hAnsi="Times New Roman" w:cs="Times New Roman"/>
+          <w:sz w:val="24"/>
+          <w:szCs w:val="24"/>
+        </w:rPr>
+        <w:t xml:space="preserve">Que informação é que uma entrada da tabela de </w:t>
+      </w:r>
+      <w:proofErr w:type="spellStart"/>
+      <w:r>
+        <w:rPr>
+          <w:rFonts w:ascii="Times New Roman" w:hAnsi="Times New Roman" w:cs="Times New Roman"/>
+          <w:i/>
+          <w:sz w:val="24"/>
+          <w:szCs w:val="24"/>
+        </w:rPr>
+        <w:t>forwarding</w:t>
+      </w:r>
+      <w:proofErr w:type="spellEnd"/>
+      <w:r>
+        <w:rPr>
+          <w:rFonts w:ascii="Times New Roman" w:hAnsi="Times New Roman" w:cs="Times New Roman"/>
+          <w:sz w:val="24"/>
+          <w:szCs w:val="24"/>
+        </w:rPr>
+        <w:t xml:space="preserve"> contém?</w:t>
+      </w:r>
+    </w:p>
+    <w:p>
+      <w:pPr>
+        <w:pStyle w:val="PargrafodaLista"/>
+        <w:numPr>
+          <w:ilvl w:val="0"/>
+          <w:numId w:val="22"/>
+        </w:numPr>
+        <w:jc w:val="both"/>
+        <w:rPr>
+          <w:rFonts w:ascii="Times New Roman" w:hAnsi="Times New Roman" w:cs="Times New Roman"/>
+          <w:sz w:val="24"/>
+          <w:szCs w:val="24"/>
+        </w:rPr>
+      </w:pPr>
+      <w:r>
+        <w:rPr>
+          <w:rFonts w:ascii="Times New Roman" w:hAnsi="Times New Roman" w:cs="Times New Roman"/>
+          <w:sz w:val="24"/>
+          <w:szCs w:val="24"/>
+        </w:rPr>
+        <w:t>Quais mensagens ARP e endereços MAC associados que são observados e porquê?</w:t>
+      </w:r>
+    </w:p>
+    <w:p>
+      <w:pPr>
+        <w:pStyle w:val="PargrafodaLista"/>
+        <w:numPr>
+          <w:ilvl w:val="0"/>
+          <w:numId w:val="22"/>
+        </w:numPr>
+        <w:jc w:val="both"/>
+        <w:rPr>
+          <w:rFonts w:ascii="Times New Roman" w:hAnsi="Times New Roman" w:cs="Times New Roman"/>
+          <w:sz w:val="24"/>
+          <w:szCs w:val="24"/>
+        </w:rPr>
+      </w:pPr>
+      <w:r>
+        <w:rPr>
+          <w:rFonts w:ascii="Times New Roman" w:hAnsi="Times New Roman" w:cs="Times New Roman"/>
+          <w:sz w:val="24"/>
+          <w:szCs w:val="24"/>
+        </w:rPr>
+        <w:t>Quais pacotes ICMP são observados e porquê?</w:t>
+      </w:r>
+    </w:p>
+    <w:p>
+      <w:pPr>
+        <w:pStyle w:val="PargrafodaLista"/>
+        <w:numPr>
+          <w:ilvl w:val="0"/>
+          <w:numId w:val="22"/>
+        </w:numPr>
+        <w:jc w:val="both"/>
+        <w:rPr>
+          <w:rFonts w:ascii="Times New Roman" w:hAnsi="Times New Roman" w:cs="Times New Roman"/>
+          <w:sz w:val="24"/>
+          <w:szCs w:val="24"/>
+        </w:rPr>
+      </w:pPr>
+      <w:r>
+        <w:rPr>
+          <w:rFonts w:ascii="Times New Roman" w:hAnsi="Times New Roman" w:cs="Times New Roman"/>
+          <w:sz w:val="24"/>
+          <w:szCs w:val="24"/>
+        </w:rPr>
+        <w:t>Quais são os IP e MAC endereços associados aos pacotes ICMP e porquê?</w:t>
+      </w:r>
+    </w:p>
+    <w:p>
+      <w:pPr>
+        <w:jc w:val="both"/>
+        <w:rPr>
+          <w:rFonts w:ascii="Times New Roman" w:hAnsi="Times New Roman" w:cs="Times New Roman"/>
+          <w:sz w:val="24"/>
+          <w:szCs w:val="24"/>
+        </w:rPr>
+      </w:pPr>
+    </w:p>
+    <w:p>
+      <w:pPr>
+        <w:pStyle w:val="Ttulo2"/>
+        <w:rPr>
+          <w:rFonts w:ascii="Times New Roman" w:hAnsi="Times New Roman" w:cs="Times New Roman"/>
+          <w:b/>
+          <w:sz w:val="28"/>
+          <w:szCs w:val="24"/>
+        </w:rPr>
+      </w:pPr>
+      <w:bookmarkStart w:id="9" w:name="_Toc532293074"/>
+      <w:r>
+        <w:rPr>
+          <w:rFonts w:ascii="Times New Roman" w:hAnsi="Times New Roman" w:cs="Times New Roman"/>
+          <w:b/>
+          <w:sz w:val="28"/>
+          <w:szCs w:val="24"/>
+        </w:rPr>
+        <w:t>Experiência 4</w:t>
+      </w:r>
+      <w:bookmarkEnd w:id="9"/>
+      <w:r>
+        <w:rPr>
+          <w:rFonts w:ascii="Times New Roman" w:hAnsi="Times New Roman" w:cs="Times New Roman"/>
+          <w:b/>
+          <w:sz w:val="28"/>
+          <w:szCs w:val="24"/>
+        </w:rPr>
+        <w:t xml:space="preserve"> – Configurar um Router Comercial e Implementar NAT</w:t>
+      </w:r>
+    </w:p>
+    <w:p>
+      <w:pPr>
+        <w:jc w:val="both"/>
+        <w:rPr>
+          <w:rFonts w:ascii="Times New Roman" w:hAnsi="Times New Roman" w:cs="Times New Roman"/>
+          <w:sz w:val="24"/>
+          <w:szCs w:val="24"/>
+        </w:rPr>
+      </w:pPr>
+      <w:r>
+        <w:rPr>
+          <w:rFonts w:ascii="Times New Roman" w:hAnsi="Times New Roman" w:cs="Times New Roman"/>
+          <w:sz w:val="24"/>
+          <w:szCs w:val="24"/>
+        </w:rPr>
+        <w:tab/>
+        <w:t>Nesta experiência.</w:t>
+      </w:r>
+    </w:p>
+    <w:p>
+      <w:pPr>
+        <w:pStyle w:val="PargrafodaLista"/>
+        <w:numPr>
+          <w:ilvl w:val="0"/>
+          <w:numId w:val="23"/>
+        </w:numPr>
+        <w:jc w:val="both"/>
+        <w:rPr>
+          <w:rFonts w:ascii="Times New Roman" w:hAnsi="Times New Roman" w:cs="Times New Roman"/>
+          <w:sz w:val="24"/>
+          <w:szCs w:val="24"/>
+        </w:rPr>
+      </w:pPr>
+      <w:r>
+        <w:rPr>
+          <w:rFonts w:ascii="Times New Roman" w:hAnsi="Times New Roman" w:cs="Times New Roman"/>
+          <w:sz w:val="24"/>
+          <w:szCs w:val="24"/>
+        </w:rPr>
+        <w:t>Como config</w:t>
+      </w:r>
+      <w:r>
+        <w:rPr>
+          <w:rFonts w:ascii="Times New Roman" w:hAnsi="Times New Roman" w:cs="Times New Roman"/>
+          <w:sz w:val="24"/>
+          <w:szCs w:val="24"/>
+        </w:rPr>
+        <w:t xml:space="preserve">urar um router estático num </w:t>
+      </w:r>
+      <w:r>
+        <w:rPr>
+          <w:rFonts w:ascii="Times New Roman" w:hAnsi="Times New Roman" w:cs="Times New Roman"/>
+          <w:sz w:val="24"/>
+          <w:szCs w:val="24"/>
+        </w:rPr>
+        <w:t>router comercial?</w:t>
+      </w:r>
+    </w:p>
+    <w:p>
+      <w:pPr>
+        <w:pStyle w:val="PargrafodaLista"/>
+        <w:numPr>
+          <w:ilvl w:val="0"/>
+          <w:numId w:val="23"/>
+        </w:numPr>
+        <w:jc w:val="both"/>
+        <w:rPr>
+          <w:rFonts w:ascii="Times New Roman" w:hAnsi="Times New Roman" w:cs="Times New Roman"/>
+          <w:sz w:val="24"/>
+          <w:szCs w:val="24"/>
+        </w:rPr>
+      </w:pPr>
+      <w:r>
+        <w:rPr>
+          <w:rFonts w:ascii="Times New Roman" w:hAnsi="Times New Roman" w:cs="Times New Roman"/>
+          <w:sz w:val="24"/>
+          <w:szCs w:val="24"/>
+        </w:rPr>
+        <w:t>Quais são as rotas seguidas pelos pacotes nas experiências anteriormente seguidas e porquê?</w:t>
+      </w:r>
+    </w:p>
+    <w:p>
+      <w:pPr>
+        <w:pStyle w:val="PargrafodaLista"/>
+        <w:numPr>
+          <w:ilvl w:val="0"/>
+          <w:numId w:val="23"/>
+        </w:numPr>
+        <w:jc w:val="both"/>
+        <w:rPr>
+          <w:rFonts w:ascii="Times New Roman" w:hAnsi="Times New Roman" w:cs="Times New Roman"/>
+          <w:sz w:val="24"/>
+          <w:szCs w:val="24"/>
+        </w:rPr>
+      </w:pPr>
+      <w:r>
+        <w:rPr>
+          <w:rFonts w:ascii="Times New Roman" w:hAnsi="Times New Roman" w:cs="Times New Roman"/>
+          <w:sz w:val="24"/>
+          <w:szCs w:val="24"/>
+        </w:rPr>
+        <w:t>Como configurar o NAT num router comercial?</w:t>
+      </w:r>
+    </w:p>
+    <w:p>
+      <w:pPr>
+        <w:pStyle w:val="PargrafodaLista"/>
+        <w:numPr>
+          <w:ilvl w:val="0"/>
+          <w:numId w:val="23"/>
+        </w:numPr>
+        <w:jc w:val="both"/>
+        <w:rPr>
+          <w:rFonts w:ascii="Times New Roman" w:hAnsi="Times New Roman" w:cs="Times New Roman"/>
+          <w:sz w:val="24"/>
+          <w:szCs w:val="24"/>
+        </w:rPr>
+      </w:pPr>
+      <w:r>
+        <w:rPr>
+          <w:rFonts w:ascii="Times New Roman" w:hAnsi="Times New Roman" w:cs="Times New Roman"/>
+          <w:sz w:val="24"/>
+          <w:szCs w:val="24"/>
+        </w:rPr>
+        <w:t>O que faz o NAT?</w:t>
+      </w:r>
+    </w:p>
+    <w:p>
+      <w:pPr>
+        <w:jc w:val="both"/>
+        <w:rPr>
+          <w:rFonts w:ascii="Times New Roman" w:hAnsi="Times New Roman" w:cs="Times New Roman"/>
+          <w:sz w:val="24"/>
+          <w:szCs w:val="24"/>
+        </w:rPr>
+      </w:pPr>
+    </w:p>
+    <w:p>
+      <w:pPr>
+        <w:pStyle w:val="Ttulo2"/>
+        <w:rPr>
+          <w:rFonts w:ascii="Times New Roman" w:hAnsi="Times New Roman" w:cs="Times New Roman"/>
+          <w:b/>
+          <w:sz w:val="28"/>
+          <w:szCs w:val="24"/>
+          <w:lang w:val="en-US"/>
+        </w:rPr>
+      </w:pPr>
+      <w:bookmarkStart w:id="10" w:name="_Toc532293075"/>
+      <w:proofErr w:type="spellStart"/>
+      <w:r>
+        <w:rPr>
+          <w:rFonts w:ascii="Times New Roman" w:hAnsi="Times New Roman" w:cs="Times New Roman"/>
+          <w:b/>
+          <w:sz w:val="28"/>
+          <w:szCs w:val="24"/>
+          <w:lang w:val="en-US"/>
+        </w:rPr>
+        <w:t>Experiência</w:t>
+      </w:r>
+      <w:proofErr w:type="spellEnd"/>
+      <w:r>
+        <w:rPr>
+          <w:rFonts w:ascii="Times New Roman" w:hAnsi="Times New Roman" w:cs="Times New Roman"/>
+          <w:b/>
+          <w:sz w:val="28"/>
+          <w:szCs w:val="24"/>
+          <w:lang w:val="en-US"/>
+        </w:rPr>
+        <w:t xml:space="preserve"> 5</w:t>
+      </w:r>
+      <w:bookmarkEnd w:id="10"/>
+      <w:r>
+        <w:rPr>
+          <w:rFonts w:ascii="Times New Roman" w:hAnsi="Times New Roman" w:cs="Times New Roman"/>
+          <w:b/>
+          <w:sz w:val="28"/>
+          <w:szCs w:val="24"/>
+          <w:lang w:val="en-US"/>
+        </w:rPr>
+        <w:t xml:space="preserve"> – DNS</w:t>
+      </w:r>
+      <w:r>
+        <w:rPr>
+          <w:rFonts w:ascii="Times New Roman" w:hAnsi="Times New Roman" w:cs="Times New Roman"/>
+          <w:b/>
+          <w:sz w:val="28"/>
+          <w:szCs w:val="24"/>
+          <w:lang w:val="en-US"/>
+        </w:rPr>
+        <w:t xml:space="preserve"> – Domain Name System</w:t>
+      </w:r>
+    </w:p>
+    <w:p>
+      <w:pPr>
+        <w:jc w:val="both"/>
+        <w:rPr>
+          <w:rFonts w:ascii="Times New Roman" w:hAnsi="Times New Roman" w:cs="Times New Roman"/>
+          <w:sz w:val="24"/>
+          <w:szCs w:val="24"/>
+          <w:lang w:val="en-US"/>
+        </w:rPr>
+      </w:pPr>
+      <w:r>
+        <w:rPr>
+          <w:rFonts w:ascii="Times New Roman" w:hAnsi="Times New Roman" w:cs="Times New Roman"/>
+          <w:sz w:val="24"/>
+          <w:szCs w:val="24"/>
+          <w:lang w:val="en-US"/>
+        </w:rPr>
+        <w:tab/>
+        <w:t xml:space="preserve">Nesta </w:t>
+      </w:r>
+      <w:proofErr w:type="spellStart"/>
+      <w:r>
+        <w:rPr>
+          <w:rFonts w:ascii="Times New Roman" w:hAnsi="Times New Roman" w:cs="Times New Roman"/>
+          <w:sz w:val="24"/>
+          <w:szCs w:val="24"/>
+          <w:lang w:val="en-US"/>
+        </w:rPr>
+        <w:t>experiência</w:t>
+      </w:r>
+      <w:proofErr w:type="spellEnd"/>
+      <w:r>
+        <w:rPr>
+          <w:rFonts w:ascii="Times New Roman" w:hAnsi="Times New Roman" w:cs="Times New Roman"/>
+          <w:sz w:val="24"/>
+          <w:szCs w:val="24"/>
+          <w:lang w:val="en-US"/>
         </w:rPr>
         <w:t>.</w:t>
       </w:r>
     </w:p>
     <w:p>
       <w:pPr>
+        <w:pStyle w:val="PargrafodaLista"/>
+        <w:numPr>
+          <w:ilvl w:val="0"/>
+          <w:numId w:val="24"/>
+        </w:numPr>
         <w:jc w:val="both"/>
         <w:rPr>
           <w:rFonts w:ascii="Times New Roman" w:hAnsi="Times New Roman" w:cs="Times New Roman"/>
@@ -2608,6 +4983,74 @@
           <w:szCs w:val="24"/>
         </w:rPr>
       </w:pPr>
+      <w:r>
+        <w:rPr>
+          <w:rFonts w:ascii="Times New Roman" w:hAnsi="Times New Roman" w:cs="Times New Roman"/>
+          <w:sz w:val="24"/>
+          <w:szCs w:val="24"/>
+        </w:rPr>
+        <w:t>Como configurar o serviço D</w:t>
+      </w:r>
+      <w:r>
+        <w:rPr>
+          <w:rFonts w:ascii="Times New Roman" w:hAnsi="Times New Roman" w:cs="Times New Roman"/>
+          <w:sz w:val="24"/>
+          <w:szCs w:val="24"/>
+        </w:rPr>
+        <w:t xml:space="preserve">NS num </w:t>
+      </w:r>
+      <w:proofErr w:type="spellStart"/>
+      <w:r>
+        <w:rPr>
+          <w:rFonts w:ascii="Times New Roman" w:hAnsi="Times New Roman" w:cs="Times New Roman"/>
+          <w:i/>
+          <w:sz w:val="24"/>
+          <w:szCs w:val="24"/>
+        </w:rPr>
+        <w:t>host</w:t>
+      </w:r>
+      <w:proofErr w:type="spellEnd"/>
+      <w:r>
+        <w:rPr>
+          <w:rFonts w:ascii="Times New Roman" w:hAnsi="Times New Roman" w:cs="Times New Roman"/>
+          <w:sz w:val="24"/>
+          <w:szCs w:val="24"/>
+        </w:rPr>
+        <w:t>?</w:t>
+      </w:r>
+    </w:p>
+    <w:p>
+      <w:pPr>
+        <w:pStyle w:val="PargrafodaLista"/>
+        <w:numPr>
+          <w:ilvl w:val="0"/>
+          <w:numId w:val="24"/>
+        </w:numPr>
+        <w:jc w:val="both"/>
+        <w:rPr>
+          <w:rFonts w:ascii="Times New Roman" w:hAnsi="Times New Roman" w:cs="Times New Roman"/>
+          <w:sz w:val="24"/>
+          <w:szCs w:val="24"/>
+        </w:rPr>
+      </w:pPr>
+      <w:r>
+        <w:rPr>
+          <w:rFonts w:ascii="Times New Roman" w:hAnsi="Times New Roman" w:cs="Times New Roman"/>
+          <w:sz w:val="24"/>
+          <w:szCs w:val="24"/>
+        </w:rPr>
+        <w:t>Que pacotes são trocados pelo DNS e que informações são transportadas?</w:t>
+      </w:r>
+    </w:p>
+    <w:p>
+      <w:pPr>
+        <w:jc w:val="both"/>
+        <w:rPr>
+          <w:rFonts w:ascii="Times New Roman" w:hAnsi="Times New Roman" w:cs="Times New Roman"/>
+          <w:sz w:val="24"/>
+          <w:szCs w:val="24"/>
+        </w:rPr>
+      </w:pPr>
     </w:p>
     <w:p>
       <w:pPr>
@@ -2615,21 +5058,30 @@
         <w:rPr>
           <w:rFonts w:ascii="Times New Roman" w:hAnsi="Times New Roman" w:cs="Times New Roman"/>
           <w:b/>
-          <w:sz w:val="24"/>
-          <w:szCs w:val="24"/>
-        </w:rPr>
-      </w:pPr>
-      <w:bookmarkStart w:id="7" w:name="_Toc532293071"/>
+          <w:sz w:val="28"/>
+          <w:szCs w:val="24"/>
+        </w:rPr>
+      </w:pPr>
+      <w:bookmarkStart w:id="11" w:name="_Toc532293076"/>
       <w:r>
         <w:rPr>
           <w:rFonts w:ascii="Times New Roman" w:hAnsi="Times New Roman" w:cs="Times New Roman"/>
           <w:b/>
-          <w:sz w:val="24"/>
-          <w:szCs w:val="24"/>
-        </w:rPr>
-        <w:t>Experiência 1</w:t>
-      </w:r>
-      <w:bookmarkEnd w:id="7"/>
+          <w:sz w:val="28"/>
+          <w:szCs w:val="24"/>
+        </w:rPr>
+        <w:t>Experiência 6</w:t>
+      </w:r>
+      <w:bookmarkEnd w:id="11"/>
+      <w:r>
+        <w:rPr>
+          <w:rFonts w:ascii="Times New Roman" w:hAnsi="Times New Roman" w:cs="Times New Roman"/>
+          <w:b/>
+          <w:sz w:val="28"/>
+          <w:szCs w:val="24"/>
+        </w:rPr>
+        <w:t xml:space="preserve"> – Conexões TCP</w:t>
+      </w:r>
     </w:p>
     <w:p>
       <w:pPr>
@@ -2640,40 +5092,23 @@
           <w:szCs w:val="24"/>
         </w:rPr>
       </w:pPr>
-    </w:p>
-    <w:p>
-      <w:pPr>
-        <w:pStyle w:val="Ttulo2"/>
-        <w:rPr>
-          <w:rFonts w:ascii="Times New Roman" w:hAnsi="Times New Roman" w:cs="Times New Roman"/>
-          <w:b/>
-          <w:sz w:val="24"/>
-          <w:szCs w:val="24"/>
-        </w:rPr>
-      </w:pPr>
-      <w:bookmarkStart w:id="8" w:name="_Toc532293072"/>
-      <w:r>
-        <w:rPr>
-          <w:rFonts w:ascii="Times New Roman" w:hAnsi="Times New Roman" w:cs="Times New Roman"/>
-          <w:b/>
-          <w:sz w:val="24"/>
-          <w:szCs w:val="24"/>
-        </w:rPr>
-        <w:t xml:space="preserve">Experiência </w:t>
-      </w:r>
-      <w:r>
-        <w:rPr>
-          <w:rFonts w:ascii="Times New Roman" w:hAnsi="Times New Roman" w:cs="Times New Roman"/>
-          <w:b/>
-          <w:sz w:val="24"/>
-          <w:szCs w:val="24"/>
-        </w:rPr>
-        <w:t>2</w:t>
-      </w:r>
-      <w:bookmarkEnd w:id="8"/>
-    </w:p>
-    <w:p>
-      <w:pPr>
+      <w:r>
+        <w:rPr>
+          <w:rFonts w:ascii="Times New Roman" w:hAnsi="Times New Roman" w:cs="Times New Roman"/>
+          <w:sz w:val="24"/>
+          <w:szCs w:val="24"/>
+        </w:rPr>
+        <w:tab/>
+        <w:t>Nesta experiência.</w:t>
+      </w:r>
+    </w:p>
+    <w:p>
+      <w:pPr>
+        <w:pStyle w:val="PargrafodaLista"/>
+        <w:numPr>
+          <w:ilvl w:val="0"/>
+          <w:numId w:val="25"/>
+        </w:numPr>
         <w:jc w:val="both"/>
         <w:rPr>
           <w:rFonts w:ascii="Times New Roman" w:hAnsi="Times New Roman" w:cs="Times New Roman"/>
@@ -2681,40 +5116,22 @@
           <w:szCs w:val="24"/>
         </w:rPr>
       </w:pPr>
-    </w:p>
-    <w:p>
-      <w:pPr>
-        <w:pStyle w:val="Ttulo2"/>
-        <w:rPr>
-          <w:rFonts w:ascii="Times New Roman" w:hAnsi="Times New Roman" w:cs="Times New Roman"/>
-          <w:b/>
-          <w:sz w:val="24"/>
-          <w:szCs w:val="24"/>
-        </w:rPr>
-      </w:pPr>
-      <w:bookmarkStart w:id="9" w:name="_Toc532293073"/>
-      <w:r>
-        <w:rPr>
-          <w:rFonts w:ascii="Times New Roman" w:hAnsi="Times New Roman" w:cs="Times New Roman"/>
-          <w:b/>
-          <w:sz w:val="24"/>
-          <w:szCs w:val="24"/>
-        </w:rPr>
-        <w:t xml:space="preserve">Experiência </w:t>
-      </w:r>
-      <w:r>
-        <w:rPr>
-          <w:rFonts w:ascii="Times New Roman" w:hAnsi="Times New Roman" w:cs="Times New Roman"/>
-          <w:b/>
-          <w:sz w:val="24"/>
-          <w:szCs w:val="24"/>
-        </w:rPr>
-        <w:t>3</w:t>
-      </w:r>
-      <w:bookmarkEnd w:id="9"/>
-    </w:p>
-    <w:p>
-      <w:pPr>
+      <w:r>
+        <w:rPr>
+          <w:rFonts w:ascii="Times New Roman" w:hAnsi="Times New Roman" w:cs="Times New Roman"/>
+          <w:sz w:val="24"/>
+          <w:szCs w:val="24"/>
+        </w:rPr>
+        <w:t>Quantas conexões TCP são abertas pela aplicação FTP?</w:t>
+      </w:r>
+    </w:p>
+    <w:p>
+      <w:pPr>
+        <w:pStyle w:val="PargrafodaLista"/>
+        <w:numPr>
+          <w:ilvl w:val="0"/>
+          <w:numId w:val="25"/>
+        </w:numPr>
         <w:jc w:val="both"/>
         <w:rPr>
           <w:rFonts w:ascii="Times New Roman" w:hAnsi="Times New Roman" w:cs="Times New Roman"/>
@@ -2722,40 +5139,22 @@
           <w:szCs w:val="24"/>
         </w:rPr>
       </w:pPr>
-    </w:p>
-    <w:p>
-      <w:pPr>
-        <w:pStyle w:val="Ttulo2"/>
-        <w:rPr>
-          <w:rFonts w:ascii="Times New Roman" w:hAnsi="Times New Roman" w:cs="Times New Roman"/>
-          <w:b/>
-          <w:sz w:val="24"/>
-          <w:szCs w:val="24"/>
-        </w:rPr>
-      </w:pPr>
-      <w:bookmarkStart w:id="10" w:name="_Toc532293074"/>
-      <w:r>
-        <w:rPr>
-          <w:rFonts w:ascii="Times New Roman" w:hAnsi="Times New Roman" w:cs="Times New Roman"/>
-          <w:b/>
-          <w:sz w:val="24"/>
-          <w:szCs w:val="24"/>
-        </w:rPr>
-        <w:t xml:space="preserve">Experiência </w:t>
-      </w:r>
-      <w:r>
-        <w:rPr>
-          <w:rFonts w:ascii="Times New Roman" w:hAnsi="Times New Roman" w:cs="Times New Roman"/>
-          <w:b/>
-          <w:sz w:val="24"/>
-          <w:szCs w:val="24"/>
-        </w:rPr>
-        <w:t>4</w:t>
-      </w:r>
-      <w:bookmarkEnd w:id="10"/>
-    </w:p>
-    <w:p>
-      <w:pPr>
+      <w:r>
+        <w:rPr>
+          <w:rFonts w:ascii="Times New Roman" w:hAnsi="Times New Roman" w:cs="Times New Roman"/>
+          <w:sz w:val="24"/>
+          <w:szCs w:val="24"/>
+        </w:rPr>
+        <w:t>Em qual conexão é transportado a informação de controlo FTP?</w:t>
+      </w:r>
+    </w:p>
+    <w:p>
+      <w:pPr>
+        <w:pStyle w:val="PargrafodaLista"/>
+        <w:numPr>
+          <w:ilvl w:val="0"/>
+          <w:numId w:val="25"/>
+        </w:numPr>
         <w:jc w:val="both"/>
         <w:rPr>
           <w:rFonts w:ascii="Times New Roman" w:hAnsi="Times New Roman" w:cs="Times New Roman"/>
@@ -2763,40 +5162,22 @@
           <w:szCs w:val="24"/>
         </w:rPr>
       </w:pPr>
-    </w:p>
-    <w:p>
-      <w:pPr>
-        <w:pStyle w:val="Ttulo2"/>
-        <w:rPr>
-          <w:rFonts w:ascii="Times New Roman" w:hAnsi="Times New Roman" w:cs="Times New Roman"/>
-          <w:b/>
-          <w:sz w:val="24"/>
-          <w:szCs w:val="24"/>
-        </w:rPr>
-      </w:pPr>
-      <w:bookmarkStart w:id="11" w:name="_Toc532293075"/>
-      <w:r>
-        <w:rPr>
-          <w:rFonts w:ascii="Times New Roman" w:hAnsi="Times New Roman" w:cs="Times New Roman"/>
-          <w:b/>
-          <w:sz w:val="24"/>
-          <w:szCs w:val="24"/>
-        </w:rPr>
-        <w:t xml:space="preserve">Experiência </w:t>
-      </w:r>
-      <w:r>
-        <w:rPr>
-          <w:rFonts w:ascii="Times New Roman" w:hAnsi="Times New Roman" w:cs="Times New Roman"/>
-          <w:b/>
-          <w:sz w:val="24"/>
-          <w:szCs w:val="24"/>
-        </w:rPr>
-        <w:t>5</w:t>
-      </w:r>
-      <w:bookmarkEnd w:id="11"/>
-    </w:p>
-    <w:p>
-      <w:pPr>
+      <w:r>
+        <w:rPr>
+          <w:rFonts w:ascii="Times New Roman" w:hAnsi="Times New Roman" w:cs="Times New Roman"/>
+          <w:sz w:val="24"/>
+          <w:szCs w:val="24"/>
+        </w:rPr>
+        <w:t>Quais são as fases de uma conexão TCP?</w:t>
+      </w:r>
+    </w:p>
+    <w:p>
+      <w:pPr>
+        <w:pStyle w:val="PargrafodaLista"/>
+        <w:numPr>
+          <w:ilvl w:val="0"/>
+          <w:numId w:val="25"/>
+        </w:numPr>
         <w:jc w:val="both"/>
         <w:rPr>
           <w:rFonts w:ascii="Times New Roman" w:hAnsi="Times New Roman" w:cs="Times New Roman"/>
@@ -2804,40 +5185,41 @@
           <w:szCs w:val="24"/>
         </w:rPr>
       </w:pPr>
-    </w:p>
-    <w:p>
-      <w:pPr>
-        <w:pStyle w:val="Ttulo2"/>
-        <w:rPr>
-          <w:rFonts w:ascii="Times New Roman" w:hAnsi="Times New Roman" w:cs="Times New Roman"/>
-          <w:b/>
-          <w:sz w:val="24"/>
-          <w:szCs w:val="24"/>
-        </w:rPr>
-      </w:pPr>
-      <w:bookmarkStart w:id="12" w:name="_Toc532293076"/>
-      <w:r>
-        <w:rPr>
-          <w:rFonts w:ascii="Times New Roman" w:hAnsi="Times New Roman" w:cs="Times New Roman"/>
-          <w:b/>
-          <w:sz w:val="24"/>
-          <w:szCs w:val="24"/>
-        </w:rPr>
-        <w:t xml:space="preserve">Experiência </w:t>
-      </w:r>
-      <w:r>
-        <w:rPr>
-          <w:rFonts w:ascii="Times New Roman" w:hAnsi="Times New Roman" w:cs="Times New Roman"/>
-          <w:b/>
-          <w:sz w:val="24"/>
-          <w:szCs w:val="24"/>
-        </w:rPr>
-        <w:t>6</w:t>
-      </w:r>
-      <w:bookmarkEnd w:id="12"/>
-    </w:p>
-    <w:p>
-      <w:pPr>
+      <w:r>
+        <w:rPr>
+          <w:rFonts w:ascii="Times New Roman" w:hAnsi="Times New Roman" w:cs="Times New Roman"/>
+          <w:sz w:val="24"/>
+          <w:szCs w:val="24"/>
+        </w:rPr>
+        <w:t xml:space="preserve">Como é que o mecanismo ARQ TCP funciona? Quais são os campos TCP relevantes? Qual informação relevante pode ser observada nos </w:t>
+      </w:r>
+      <w:proofErr w:type="spellStart"/>
+      <w:r>
+        <w:rPr>
+          <w:rFonts w:ascii="Times New Roman" w:hAnsi="Times New Roman" w:cs="Times New Roman"/>
+          <w:i/>
+          <w:sz w:val="24"/>
+          <w:szCs w:val="24"/>
+        </w:rPr>
+        <w:t>logs</w:t>
+      </w:r>
+      <w:proofErr w:type="spellEnd"/>
+      <w:r>
+        <w:rPr>
+          <w:rFonts w:ascii="Times New Roman" w:hAnsi="Times New Roman" w:cs="Times New Roman"/>
+          <w:sz w:val="24"/>
+          <w:szCs w:val="24"/>
+        </w:rPr>
+        <w:t>?</w:t>
+      </w:r>
+    </w:p>
+    <w:p>
+      <w:pPr>
+        <w:pStyle w:val="PargrafodaLista"/>
+        <w:numPr>
+          <w:ilvl w:val="0"/>
+          <w:numId w:val="25"/>
+        </w:numPr>
         <w:jc w:val="both"/>
         <w:rPr>
           <w:rFonts w:ascii="Times New Roman" w:hAnsi="Times New Roman" w:cs="Times New Roman"/>
@@ -2845,39 +5227,36 @@
           <w:szCs w:val="24"/>
         </w:rPr>
       </w:pPr>
-    </w:p>
-    <w:p>
-      <w:pPr>
-        <w:pStyle w:val="Ttulo2"/>
-        <w:rPr>
-          <w:rFonts w:ascii="Times New Roman" w:hAnsi="Times New Roman" w:cs="Times New Roman"/>
-          <w:b/>
-          <w:sz w:val="24"/>
-          <w:szCs w:val="24"/>
-        </w:rPr>
-      </w:pPr>
-      <w:bookmarkStart w:id="13" w:name="_Toc532293077"/>
-      <w:r>
-        <w:rPr>
-          <w:rFonts w:ascii="Times New Roman" w:hAnsi="Times New Roman" w:cs="Times New Roman"/>
-          <w:b/>
-          <w:sz w:val="24"/>
-          <w:szCs w:val="24"/>
-        </w:rPr>
-        <w:t xml:space="preserve">Experiência </w:t>
-      </w:r>
-      <w:r>
-        <w:rPr>
-          <w:rFonts w:ascii="Times New Roman" w:hAnsi="Times New Roman" w:cs="Times New Roman"/>
-          <w:b/>
-          <w:sz w:val="24"/>
-          <w:szCs w:val="24"/>
-        </w:rPr>
-        <w:t>7</w:t>
-      </w:r>
-      <w:bookmarkEnd w:id="13"/>
-    </w:p>
-    <w:p/>
+      <w:r>
+        <w:rPr>
+          <w:rFonts w:ascii="Times New Roman" w:hAnsi="Times New Roman" w:cs="Times New Roman"/>
+          <w:sz w:val="24"/>
+          <w:szCs w:val="24"/>
+        </w:rPr>
+        <w:t>Como é que o mecanismo de controlo de congestão TCP funciona? Quais são os campos relevantes? Como é que o fluxo da conexão de dados evoluiu ao longo do tempo? Está de acordo com o mecanismo de controlo de congestão TCP?</w:t>
+      </w:r>
+    </w:p>
+    <w:p>
+      <w:pPr>
+        <w:pStyle w:val="PargrafodaLista"/>
+        <w:numPr>
+          <w:ilvl w:val="0"/>
+          <w:numId w:val="25"/>
+        </w:numPr>
+        <w:jc w:val="both"/>
+      </w:pPr>
+      <w:r>
+        <w:rPr>
+          <w:rFonts w:ascii="Times New Roman" w:hAnsi="Times New Roman" w:cs="Times New Roman"/>
+          <w:sz w:val="24"/>
+          <w:szCs w:val="24"/>
+        </w:rPr>
+        <w:t>De que forma é afetada a conexão de dados TCP pelo aparecimento de uma segunda conexão TCP? Como?</w:t>
+      </w:r>
+      <w:r>
+        <w:t xml:space="preserve"> </w:t>
+      </w:r>
+    </w:p>
     <w:p>
       <w:pPr>
         <w:pStyle w:val="Ttulo1"/>
@@ -2888,7 +5267,7 @@
           <w:szCs w:val="24"/>
         </w:rPr>
       </w:pPr>
-      <w:bookmarkStart w:id="14" w:name="_Toc532293078"/>
+      <w:bookmarkStart w:id="12" w:name="_Toc532293078"/>
       <w:r>
         <w:rPr>
           <w:rFonts w:ascii="Times New Roman" w:hAnsi="Times New Roman" w:cs="Times New Roman"/>
@@ -2897,7 +5276,7 @@
         </w:rPr>
         <w:t>Conclusões</w:t>
       </w:r>
-      <w:bookmarkEnd w:id="14"/>
+      <w:bookmarkEnd w:id="12"/>
     </w:p>
     <w:p>
       <w:pPr>
@@ -2934,16 +5313,7 @@
           <w:sz w:val="24"/>
           <w:szCs w:val="24"/>
         </w:rPr>
-        <w:t xml:space="preserve">Em suma, podemos dizer que os objetivos que nos foram propostos foram cumpridos. Foi desenvolvida uma aplicação que é capaz de enviar ficheiros através de uma ligação de porta de série, conseguindo ser resiliente a possíveis erros de comunicação, devido ao protocolo implementado. Os dois níveis que dividem o projeto – o nível de aplicação e o nível de ligação lógica – trabalham de forma completamente </w:t>
-      </w:r>
-      <w:r>
-        <w:rPr>
-          <w:rFonts w:ascii="Times New Roman" w:hAnsi="Times New Roman" w:cs="Times New Roman"/>
-          <w:sz w:val="24"/>
-          <w:szCs w:val="24"/>
-        </w:rPr>
-        <w:lastRenderedPageBreak/>
-        <w:t xml:space="preserve">independente entre si. Por exemplo, o nível de aplicação não sabe detalhes sobre como é feita a transmissão dos pacotes, como </w:t>
+        <w:t xml:space="preserve">Em suma, podemos dizer que os objetivos que nos foram propostos foram cumpridos. Foi desenvolvida uma aplicação que é capaz de enviar ficheiros através de uma ligação de porta de série, conseguindo ser resiliente a possíveis erros de comunicação, devido ao protocolo implementado. Os dois níveis que dividem o projeto – o nível de aplicação e o nível de ligação lógica – trabalham de forma completamente independente entre si. Por exemplo, o nível de aplicação não sabe detalhes sobre como é feita a transmissão dos pacotes, como </w:t>
       </w:r>
       <w:proofErr w:type="spellStart"/>
       <w:r>
@@ -3003,16 +5373,17 @@
           <w:szCs w:val="24"/>
         </w:rPr>
       </w:pPr>
-      <w:bookmarkStart w:id="15" w:name="_Toc532293079"/>
+      <w:bookmarkStart w:id="13" w:name="_Toc532293079"/>
       <w:r>
         <w:rPr>
           <w:rFonts w:ascii="Times New Roman" w:hAnsi="Times New Roman" w:cs="Times New Roman"/>
           <w:b/>
           <w:szCs w:val="24"/>
         </w:rPr>
+        <w:lastRenderedPageBreak/>
         <w:t>Referências</w:t>
       </w:r>
-      <w:bookmarkEnd w:id="15"/>
+      <w:bookmarkEnd w:id="13"/>
       <w:r>
         <w:rPr>
           <w:rFonts w:ascii="Times New Roman" w:hAnsi="Times New Roman" w:cs="Times New Roman"/>
@@ -3032,7 +5403,7 @@
           <w:szCs w:val="24"/>
         </w:rPr>
       </w:pPr>
-      <w:bookmarkStart w:id="16" w:name="_Toc532293080"/>
+      <w:bookmarkStart w:id="14" w:name="_Toc532293080"/>
       <w:r>
         <w:rPr>
           <w:rFonts w:ascii="Times New Roman" w:hAnsi="Times New Roman" w:cs="Times New Roman"/>
@@ -3041,7 +5412,7 @@
         </w:rPr>
         <w:t>Anexo</w:t>
       </w:r>
-      <w:bookmarkEnd w:id="16"/>
+      <w:bookmarkEnd w:id="14"/>
       <w:r>
         <w:rPr>
           <w:rFonts w:ascii="Times New Roman" w:hAnsi="Times New Roman" w:cs="Times New Roman"/>
@@ -3063,7 +5434,7 @@
           <w:szCs w:val="24"/>
         </w:rPr>
       </w:pPr>
-      <w:bookmarkStart w:id="17" w:name="_Toc532293081"/>
+      <w:bookmarkStart w:id="15" w:name="_Toc532293081"/>
       <w:proofErr w:type="spellStart"/>
       <w:r>
         <w:rPr>
@@ -3074,7 +5445,7 @@
         </w:rPr>
         <w:t>Makefile</w:t>
       </w:r>
-      <w:bookmarkEnd w:id="17"/>
+      <w:bookmarkEnd w:id="15"/>
       <w:proofErr w:type="spellEnd"/>
     </w:p>
     <w:tbl>
@@ -4880,6 +7251,95 @@
     </w:lvl>
   </w:abstractNum>
   <w:abstractNum w:abstractNumId="6" w15:restartNumberingAfterBreak="0">
+    <w:nsid w:val="3059045A"/>
+    <w:multiLevelType w:val="hybridMultilevel"/>
+    <w:tmpl w:val="0FD6E7AE"/>
+    <w:lvl w:ilvl="0" w:tplc="299E146E">
+      <w:start w:val="1"/>
+      <w:numFmt w:val="decimal"/>
+      <w:lvlText w:val="%1)"/>
+      <w:lvlJc w:val="left"/>
+      <w:pPr>
+        <w:ind w:left="1068" w:hanging="360"/>
+      </w:pPr>
+      <w:rPr>
+        <w:rFonts w:hint="default"/>
+      </w:rPr>
+    </w:lvl>
+    <w:lvl w:ilvl="1" w:tplc="08160019" w:tentative="1">
+      <w:start w:val="1"/>
+      <w:numFmt w:val="lowerLetter"/>
+      <w:lvlText w:val="%2."/>
+      <w:lvlJc w:val="left"/>
+      <w:pPr>
+        <w:ind w:left="1788" w:hanging="360"/>
+      </w:pPr>
+    </w:lvl>
+    <w:lvl w:ilvl="2" w:tplc="0816001B" w:tentative="1">
+      <w:start w:val="1"/>
+      <w:numFmt w:val="lowerRoman"/>
+      <w:lvlText w:val="%3."/>
+      <w:lvlJc w:val="right"/>
+      <w:pPr>
+        <w:ind w:left="2508" w:hanging="180"/>
+      </w:pPr>
+    </w:lvl>
+    <w:lvl w:ilvl="3" w:tplc="0816000F" w:tentative="1">
+      <w:start w:val="1"/>
+      <w:numFmt w:val="decimal"/>
+      <w:lvlText w:val="%4."/>
+      <w:lvlJc w:val="left"/>
+      <w:pPr>
+        <w:ind w:left="3228" w:hanging="360"/>
+      </w:pPr>
+    </w:lvl>
+    <w:lvl w:ilvl="4" w:tplc="08160019" w:tentative="1">
+      <w:start w:val="1"/>
+      <w:numFmt w:val="lowerLetter"/>
+      <w:lvlText w:val="%5."/>
+      <w:lvlJc w:val="left"/>
+      <w:pPr>
+        <w:ind w:left="3948" w:hanging="360"/>
+      </w:pPr>
+    </w:lvl>
+    <w:lvl w:ilvl="5" w:tplc="0816001B" w:tentative="1">
+      <w:start w:val="1"/>
+      <w:numFmt w:val="lowerRoman"/>
+      <w:lvlText w:val="%6."/>
+      <w:lvlJc w:val="right"/>
+      <w:pPr>
+        <w:ind w:left="4668" w:hanging="180"/>
+      </w:pPr>
+    </w:lvl>
+    <w:lvl w:ilvl="6" w:tplc="0816000F" w:tentative="1">
+      <w:start w:val="1"/>
+      <w:numFmt w:val="decimal"/>
+      <w:lvlText w:val="%7."/>
+      <w:lvlJc w:val="left"/>
+      <w:pPr>
+        <w:ind w:left="5388" w:hanging="360"/>
+      </w:pPr>
+    </w:lvl>
+    <w:lvl w:ilvl="7" w:tplc="08160019" w:tentative="1">
+      <w:start w:val="1"/>
+      <w:numFmt w:val="lowerLetter"/>
+      <w:lvlText w:val="%8."/>
+      <w:lvlJc w:val="left"/>
+      <w:pPr>
+        <w:ind w:left="6108" w:hanging="360"/>
+      </w:pPr>
+    </w:lvl>
+    <w:lvl w:ilvl="8" w:tplc="0816001B" w:tentative="1">
+      <w:start w:val="1"/>
+      <w:numFmt w:val="lowerRoman"/>
+      <w:lvlText w:val="%9."/>
+      <w:lvlJc w:val="right"/>
+      <w:pPr>
+        <w:ind w:left="6828" w:hanging="180"/>
+      </w:pPr>
+    </w:lvl>
+  </w:abstractNum>
+  <w:abstractNum w:abstractNumId="7" w15:restartNumberingAfterBreak="0">
     <w:nsid w:val="34600833"/>
     <w:multiLevelType w:val="hybridMultilevel"/>
     <w:tmpl w:val="ECCE572A"/>
@@ -4968,7 +7428,7 @@
       </w:pPr>
     </w:lvl>
   </w:abstractNum>
-  <w:abstractNum w:abstractNumId="7" w15:restartNumberingAfterBreak="0">
+  <w:abstractNum w:abstractNumId="8" w15:restartNumberingAfterBreak="0">
     <w:nsid w:val="3F277BBD"/>
     <w:multiLevelType w:val="hybridMultilevel"/>
     <w:tmpl w:val="C9CAD65E"/>
@@ -5080,7 +7540,7 @@
       </w:rPr>
     </w:lvl>
   </w:abstractNum>
-  <w:abstractNum w:abstractNumId="8" w15:restartNumberingAfterBreak="0">
+  <w:abstractNum w:abstractNumId="9" w15:restartNumberingAfterBreak="0">
     <w:nsid w:val="4174351C"/>
     <w:multiLevelType w:val="hybridMultilevel"/>
     <w:tmpl w:val="5152108A"/>
@@ -5193,7 +7653,7 @@
       </w:rPr>
     </w:lvl>
   </w:abstractNum>
-  <w:abstractNum w:abstractNumId="9" w15:restartNumberingAfterBreak="0">
+  <w:abstractNum w:abstractNumId="10" w15:restartNumberingAfterBreak="0">
     <w:nsid w:val="4B6C334A"/>
     <w:multiLevelType w:val="hybridMultilevel"/>
     <w:tmpl w:val="FE466BB0"/>
@@ -5306,7 +7766,7 @@
       </w:rPr>
     </w:lvl>
   </w:abstractNum>
-  <w:abstractNum w:abstractNumId="10" w15:restartNumberingAfterBreak="0">
+  <w:abstractNum w:abstractNumId="11" w15:restartNumberingAfterBreak="0">
     <w:nsid w:val="58021455"/>
     <w:multiLevelType w:val="hybridMultilevel"/>
     <w:tmpl w:val="01EC21E2"/>
@@ -5418,7 +7878,7 @@
       </w:rPr>
     </w:lvl>
   </w:abstractNum>
-  <w:abstractNum w:abstractNumId="11" w15:restartNumberingAfterBreak="0">
+  <w:abstractNum w:abstractNumId="12" w15:restartNumberingAfterBreak="0">
     <w:nsid w:val="58B678CF"/>
     <w:multiLevelType w:val="hybridMultilevel"/>
     <w:tmpl w:val="DFA0A09C"/>
@@ -5531,7 +7991,96 @@
       </w:rPr>
     </w:lvl>
   </w:abstractNum>
-  <w:abstractNum w:abstractNumId="12" w15:restartNumberingAfterBreak="0">
+  <w:abstractNum w:abstractNumId="13" w15:restartNumberingAfterBreak="0">
+    <w:nsid w:val="58C42281"/>
+    <w:multiLevelType w:val="hybridMultilevel"/>
+    <w:tmpl w:val="0FC2C6C2"/>
+    <w:lvl w:ilvl="0" w:tplc="1542DE4E">
+      <w:start w:val="1"/>
+      <w:numFmt w:val="decimal"/>
+      <w:lvlText w:val="%1)"/>
+      <w:lvlJc w:val="left"/>
+      <w:pPr>
+        <w:ind w:left="1068" w:hanging="360"/>
+      </w:pPr>
+      <w:rPr>
+        <w:rFonts w:hint="default"/>
+      </w:rPr>
+    </w:lvl>
+    <w:lvl w:ilvl="1" w:tplc="08160019" w:tentative="1">
+      <w:start w:val="1"/>
+      <w:numFmt w:val="lowerLetter"/>
+      <w:lvlText w:val="%2."/>
+      <w:lvlJc w:val="left"/>
+      <w:pPr>
+        <w:ind w:left="1788" w:hanging="360"/>
+      </w:pPr>
+    </w:lvl>
+    <w:lvl w:ilvl="2" w:tplc="0816001B" w:tentative="1">
+      <w:start w:val="1"/>
+      <w:numFmt w:val="lowerRoman"/>
+      <w:lvlText w:val="%3."/>
+      <w:lvlJc w:val="right"/>
+      <w:pPr>
+        <w:ind w:left="2508" w:hanging="180"/>
+      </w:pPr>
+    </w:lvl>
+    <w:lvl w:ilvl="3" w:tplc="0816000F" w:tentative="1">
+      <w:start w:val="1"/>
+      <w:numFmt w:val="decimal"/>
+      <w:lvlText w:val="%4."/>
+      <w:lvlJc w:val="left"/>
+      <w:pPr>
+        <w:ind w:left="3228" w:hanging="360"/>
+      </w:pPr>
+    </w:lvl>
+    <w:lvl w:ilvl="4" w:tplc="08160019" w:tentative="1">
+      <w:start w:val="1"/>
+      <w:numFmt w:val="lowerLetter"/>
+      <w:lvlText w:val="%5."/>
+      <w:lvlJc w:val="left"/>
+      <w:pPr>
+        <w:ind w:left="3948" w:hanging="360"/>
+      </w:pPr>
+    </w:lvl>
+    <w:lvl w:ilvl="5" w:tplc="0816001B" w:tentative="1">
+      <w:start w:val="1"/>
+      <w:numFmt w:val="lowerRoman"/>
+      <w:lvlText w:val="%6."/>
+      <w:lvlJc w:val="right"/>
+      <w:pPr>
+        <w:ind w:left="4668" w:hanging="180"/>
+      </w:pPr>
+    </w:lvl>
+    <w:lvl w:ilvl="6" w:tplc="0816000F" w:tentative="1">
+      <w:start w:val="1"/>
+      <w:numFmt w:val="decimal"/>
+      <w:lvlText w:val="%7."/>
+      <w:lvlJc w:val="left"/>
+      <w:pPr>
+        <w:ind w:left="5388" w:hanging="360"/>
+      </w:pPr>
+    </w:lvl>
+    <w:lvl w:ilvl="7" w:tplc="08160019" w:tentative="1">
+      <w:start w:val="1"/>
+      <w:numFmt w:val="lowerLetter"/>
+      <w:lvlText w:val="%8."/>
+      <w:lvlJc w:val="left"/>
+      <w:pPr>
+        <w:ind w:left="6108" w:hanging="360"/>
+      </w:pPr>
+    </w:lvl>
+    <w:lvl w:ilvl="8" w:tplc="0816001B" w:tentative="1">
+      <w:start w:val="1"/>
+      <w:numFmt w:val="lowerRoman"/>
+      <w:lvlText w:val="%9."/>
+      <w:lvlJc w:val="right"/>
+      <w:pPr>
+        <w:ind w:left="6828" w:hanging="180"/>
+      </w:pPr>
+    </w:lvl>
+  </w:abstractNum>
+  <w:abstractNum w:abstractNumId="14" w15:restartNumberingAfterBreak="0">
     <w:nsid w:val="592351E9"/>
     <w:multiLevelType w:val="hybridMultilevel"/>
     <w:tmpl w:val="1C6A68AE"/>
@@ -5644,7 +8193,7 @@
       </w:rPr>
     </w:lvl>
   </w:abstractNum>
-  <w:abstractNum w:abstractNumId="13" w15:restartNumberingAfterBreak="0">
+  <w:abstractNum w:abstractNumId="15" w15:restartNumberingAfterBreak="0">
     <w:nsid w:val="5BBE5E9F"/>
     <w:multiLevelType w:val="hybridMultilevel"/>
     <w:tmpl w:val="6B88A148"/>
@@ -5757,7 +8306,185 @@
       </w:rPr>
     </w:lvl>
   </w:abstractNum>
-  <w:abstractNum w:abstractNumId="14" w15:restartNumberingAfterBreak="0">
+  <w:abstractNum w:abstractNumId="16" w15:restartNumberingAfterBreak="0">
+    <w:nsid w:val="5C433ED2"/>
+    <w:multiLevelType w:val="hybridMultilevel"/>
+    <w:tmpl w:val="121E8786"/>
+    <w:lvl w:ilvl="0" w:tplc="6BDE9AF4">
+      <w:start w:val="1"/>
+      <w:numFmt w:val="decimal"/>
+      <w:lvlText w:val="%1)"/>
+      <w:lvlJc w:val="left"/>
+      <w:pPr>
+        <w:ind w:left="1068" w:hanging="360"/>
+      </w:pPr>
+      <w:rPr>
+        <w:rFonts w:hint="default"/>
+      </w:rPr>
+    </w:lvl>
+    <w:lvl w:ilvl="1" w:tplc="08160019" w:tentative="1">
+      <w:start w:val="1"/>
+      <w:numFmt w:val="lowerLetter"/>
+      <w:lvlText w:val="%2."/>
+      <w:lvlJc w:val="left"/>
+      <w:pPr>
+        <w:ind w:left="1788" w:hanging="360"/>
+      </w:pPr>
+    </w:lvl>
+    <w:lvl w:ilvl="2" w:tplc="0816001B" w:tentative="1">
+      <w:start w:val="1"/>
+      <w:numFmt w:val="lowerRoman"/>
+      <w:lvlText w:val="%3."/>
+      <w:lvlJc w:val="right"/>
+      <w:pPr>
+        <w:ind w:left="2508" w:hanging="180"/>
+      </w:pPr>
+    </w:lvl>
+    <w:lvl w:ilvl="3" w:tplc="0816000F" w:tentative="1">
+      <w:start w:val="1"/>
+      <w:numFmt w:val="decimal"/>
+      <w:lvlText w:val="%4."/>
+      <w:lvlJc w:val="left"/>
+      <w:pPr>
+        <w:ind w:left="3228" w:hanging="360"/>
+      </w:pPr>
+    </w:lvl>
+    <w:lvl w:ilvl="4" w:tplc="08160019" w:tentative="1">
+      <w:start w:val="1"/>
+      <w:numFmt w:val="lowerLetter"/>
+      <w:lvlText w:val="%5."/>
+      <w:lvlJc w:val="left"/>
+      <w:pPr>
+        <w:ind w:left="3948" w:hanging="360"/>
+      </w:pPr>
+    </w:lvl>
+    <w:lvl w:ilvl="5" w:tplc="0816001B" w:tentative="1">
+      <w:start w:val="1"/>
+      <w:numFmt w:val="lowerRoman"/>
+      <w:lvlText w:val="%6."/>
+      <w:lvlJc w:val="right"/>
+      <w:pPr>
+        <w:ind w:left="4668" w:hanging="180"/>
+      </w:pPr>
+    </w:lvl>
+    <w:lvl w:ilvl="6" w:tplc="0816000F" w:tentative="1">
+      <w:start w:val="1"/>
+      <w:numFmt w:val="decimal"/>
+      <w:lvlText w:val="%7."/>
+      <w:lvlJc w:val="left"/>
+      <w:pPr>
+        <w:ind w:left="5388" w:hanging="360"/>
+      </w:pPr>
+    </w:lvl>
+    <w:lvl w:ilvl="7" w:tplc="08160019" w:tentative="1">
+      <w:start w:val="1"/>
+      <w:numFmt w:val="lowerLetter"/>
+      <w:lvlText w:val="%8."/>
+      <w:lvlJc w:val="left"/>
+      <w:pPr>
+        <w:ind w:left="6108" w:hanging="360"/>
+      </w:pPr>
+    </w:lvl>
+    <w:lvl w:ilvl="8" w:tplc="0816001B" w:tentative="1">
+      <w:start w:val="1"/>
+      <w:numFmt w:val="lowerRoman"/>
+      <w:lvlText w:val="%9."/>
+      <w:lvlJc w:val="right"/>
+      <w:pPr>
+        <w:ind w:left="6828" w:hanging="180"/>
+      </w:pPr>
+    </w:lvl>
+  </w:abstractNum>
+  <w:abstractNum w:abstractNumId="17" w15:restartNumberingAfterBreak="0">
+    <w:nsid w:val="5F046539"/>
+    <w:multiLevelType w:val="hybridMultilevel"/>
+    <w:tmpl w:val="9EEC6228"/>
+    <w:lvl w:ilvl="0" w:tplc="B36CD7B4">
+      <w:start w:val="1"/>
+      <w:numFmt w:val="decimal"/>
+      <w:lvlText w:val="%1)"/>
+      <w:lvlJc w:val="left"/>
+      <w:pPr>
+        <w:ind w:left="1068" w:hanging="360"/>
+      </w:pPr>
+      <w:rPr>
+        <w:rFonts w:hint="default"/>
+      </w:rPr>
+    </w:lvl>
+    <w:lvl w:ilvl="1" w:tplc="08160019" w:tentative="1">
+      <w:start w:val="1"/>
+      <w:numFmt w:val="lowerLetter"/>
+      <w:lvlText w:val="%2."/>
+      <w:lvlJc w:val="left"/>
+      <w:pPr>
+        <w:ind w:left="1788" w:hanging="360"/>
+      </w:pPr>
+    </w:lvl>
+    <w:lvl w:ilvl="2" w:tplc="0816001B" w:tentative="1">
+      <w:start w:val="1"/>
+      <w:numFmt w:val="lowerRoman"/>
+      <w:lvlText w:val="%3."/>
+      <w:lvlJc w:val="right"/>
+      <w:pPr>
+        <w:ind w:left="2508" w:hanging="180"/>
+      </w:pPr>
+    </w:lvl>
+    <w:lvl w:ilvl="3" w:tplc="0816000F" w:tentative="1">
+      <w:start w:val="1"/>
+      <w:numFmt w:val="decimal"/>
+      <w:lvlText w:val="%4."/>
+      <w:lvlJc w:val="left"/>
+      <w:pPr>
+        <w:ind w:left="3228" w:hanging="360"/>
+      </w:pPr>
+    </w:lvl>
+    <w:lvl w:ilvl="4" w:tplc="08160019" w:tentative="1">
+      <w:start w:val="1"/>
+      <w:numFmt w:val="lowerLetter"/>
+      <w:lvlText w:val="%5."/>
+      <w:lvlJc w:val="left"/>
+      <w:pPr>
+        <w:ind w:left="3948" w:hanging="360"/>
+      </w:pPr>
+    </w:lvl>
+    <w:lvl w:ilvl="5" w:tplc="0816001B" w:tentative="1">
+      <w:start w:val="1"/>
+      <w:numFmt w:val="lowerRoman"/>
+      <w:lvlText w:val="%6."/>
+      <w:lvlJc w:val="right"/>
+      <w:pPr>
+        <w:ind w:left="4668" w:hanging="180"/>
+      </w:pPr>
+    </w:lvl>
+    <w:lvl w:ilvl="6" w:tplc="0816000F" w:tentative="1">
+      <w:start w:val="1"/>
+      <w:numFmt w:val="decimal"/>
+      <w:lvlText w:val="%7."/>
+      <w:lvlJc w:val="left"/>
+      <w:pPr>
+        <w:ind w:left="5388" w:hanging="360"/>
+      </w:pPr>
+    </w:lvl>
+    <w:lvl w:ilvl="7" w:tplc="08160019" w:tentative="1">
+      <w:start w:val="1"/>
+      <w:numFmt w:val="lowerLetter"/>
+      <w:lvlText w:val="%8."/>
+      <w:lvlJc w:val="left"/>
+      <w:pPr>
+        <w:ind w:left="6108" w:hanging="360"/>
+      </w:pPr>
+    </w:lvl>
+    <w:lvl w:ilvl="8" w:tplc="0816001B" w:tentative="1">
+      <w:start w:val="1"/>
+      <w:numFmt w:val="lowerRoman"/>
+      <w:lvlText w:val="%9."/>
+      <w:lvlJc w:val="right"/>
+      <w:pPr>
+        <w:ind w:left="6828" w:hanging="180"/>
+      </w:pPr>
+    </w:lvl>
+  </w:abstractNum>
+  <w:abstractNum w:abstractNumId="18" w15:restartNumberingAfterBreak="0">
     <w:nsid w:val="6094616A"/>
     <w:multiLevelType w:val="hybridMultilevel"/>
     <w:tmpl w:val="869A523C"/>
@@ -5869,7 +8596,7 @@
       </w:rPr>
     </w:lvl>
   </w:abstractNum>
-  <w:abstractNum w:abstractNumId="15" w15:restartNumberingAfterBreak="0">
+  <w:abstractNum w:abstractNumId="19" w15:restartNumberingAfterBreak="0">
     <w:nsid w:val="63157BB3"/>
     <w:multiLevelType w:val="hybridMultilevel"/>
     <w:tmpl w:val="C99E657A"/>
@@ -5982,7 +8709,96 @@
       </w:rPr>
     </w:lvl>
   </w:abstractNum>
-  <w:abstractNum w:abstractNumId="16" w15:restartNumberingAfterBreak="0">
+  <w:abstractNum w:abstractNumId="20" w15:restartNumberingAfterBreak="0">
+    <w:nsid w:val="64ED1A27"/>
+    <w:multiLevelType w:val="hybridMultilevel"/>
+    <w:tmpl w:val="B70E267A"/>
+    <w:lvl w:ilvl="0" w:tplc="8AD81E4C">
+      <w:start w:val="1"/>
+      <w:numFmt w:val="decimal"/>
+      <w:lvlText w:val="%1)"/>
+      <w:lvlJc w:val="left"/>
+      <w:pPr>
+        <w:ind w:left="1068" w:hanging="360"/>
+      </w:pPr>
+      <w:rPr>
+        <w:rFonts w:hint="default"/>
+      </w:rPr>
+    </w:lvl>
+    <w:lvl w:ilvl="1" w:tplc="08160019" w:tentative="1">
+      <w:start w:val="1"/>
+      <w:numFmt w:val="lowerLetter"/>
+      <w:lvlText w:val="%2."/>
+      <w:lvlJc w:val="left"/>
+      <w:pPr>
+        <w:ind w:left="1788" w:hanging="360"/>
+      </w:pPr>
+    </w:lvl>
+    <w:lvl w:ilvl="2" w:tplc="0816001B" w:tentative="1">
+      <w:start w:val="1"/>
+      <w:numFmt w:val="lowerRoman"/>
+      <w:lvlText w:val="%3."/>
+      <w:lvlJc w:val="right"/>
+      <w:pPr>
+        <w:ind w:left="2508" w:hanging="180"/>
+      </w:pPr>
+    </w:lvl>
+    <w:lvl w:ilvl="3" w:tplc="0816000F" w:tentative="1">
+      <w:start w:val="1"/>
+      <w:numFmt w:val="decimal"/>
+      <w:lvlText w:val="%4."/>
+      <w:lvlJc w:val="left"/>
+      <w:pPr>
+        <w:ind w:left="3228" w:hanging="360"/>
+      </w:pPr>
+    </w:lvl>
+    <w:lvl w:ilvl="4" w:tplc="08160019" w:tentative="1">
+      <w:start w:val="1"/>
+      <w:numFmt w:val="lowerLetter"/>
+      <w:lvlText w:val="%5."/>
+      <w:lvlJc w:val="left"/>
+      <w:pPr>
+        <w:ind w:left="3948" w:hanging="360"/>
+      </w:pPr>
+    </w:lvl>
+    <w:lvl w:ilvl="5" w:tplc="0816001B" w:tentative="1">
+      <w:start w:val="1"/>
+      <w:numFmt w:val="lowerRoman"/>
+      <w:lvlText w:val="%6."/>
+      <w:lvlJc w:val="right"/>
+      <w:pPr>
+        <w:ind w:left="4668" w:hanging="180"/>
+      </w:pPr>
+    </w:lvl>
+    <w:lvl w:ilvl="6" w:tplc="0816000F" w:tentative="1">
+      <w:start w:val="1"/>
+      <w:numFmt w:val="decimal"/>
+      <w:lvlText w:val="%7."/>
+      <w:lvlJc w:val="left"/>
+      <w:pPr>
+        <w:ind w:left="5388" w:hanging="360"/>
+      </w:pPr>
+    </w:lvl>
+    <w:lvl w:ilvl="7" w:tplc="08160019" w:tentative="1">
+      <w:start w:val="1"/>
+      <w:numFmt w:val="lowerLetter"/>
+      <w:lvlText w:val="%8."/>
+      <w:lvlJc w:val="left"/>
+      <w:pPr>
+        <w:ind w:left="6108" w:hanging="360"/>
+      </w:pPr>
+    </w:lvl>
+    <w:lvl w:ilvl="8" w:tplc="0816001B" w:tentative="1">
+      <w:start w:val="1"/>
+      <w:numFmt w:val="lowerRoman"/>
+      <w:lvlText w:val="%9."/>
+      <w:lvlJc w:val="right"/>
+      <w:pPr>
+        <w:ind w:left="6828" w:hanging="180"/>
+      </w:pPr>
+    </w:lvl>
+  </w:abstractNum>
+  <w:abstractNum w:abstractNumId="21" w15:restartNumberingAfterBreak="0">
     <w:nsid w:val="658D0D30"/>
     <w:multiLevelType w:val="hybridMultilevel"/>
     <w:tmpl w:val="48AC6A50"/>
@@ -6094,7 +8910,185 @@
       </w:rPr>
     </w:lvl>
   </w:abstractNum>
-  <w:abstractNum w:abstractNumId="17" w15:restartNumberingAfterBreak="0">
+  <w:abstractNum w:abstractNumId="22" w15:restartNumberingAfterBreak="0">
+    <w:nsid w:val="6DA659A2"/>
+    <w:multiLevelType w:val="hybridMultilevel"/>
+    <w:tmpl w:val="886C08A8"/>
+    <w:lvl w:ilvl="0" w:tplc="730E7A68">
+      <w:start w:val="1"/>
+      <w:numFmt w:val="decimal"/>
+      <w:lvlText w:val="%1)"/>
+      <w:lvlJc w:val="left"/>
+      <w:pPr>
+        <w:ind w:left="1068" w:hanging="360"/>
+      </w:pPr>
+      <w:rPr>
+        <w:rFonts w:hint="default"/>
+      </w:rPr>
+    </w:lvl>
+    <w:lvl w:ilvl="1" w:tplc="08160019" w:tentative="1">
+      <w:start w:val="1"/>
+      <w:numFmt w:val="lowerLetter"/>
+      <w:lvlText w:val="%2."/>
+      <w:lvlJc w:val="left"/>
+      <w:pPr>
+        <w:ind w:left="1788" w:hanging="360"/>
+      </w:pPr>
+    </w:lvl>
+    <w:lvl w:ilvl="2" w:tplc="0816001B" w:tentative="1">
+      <w:start w:val="1"/>
+      <w:numFmt w:val="lowerRoman"/>
+      <w:lvlText w:val="%3."/>
+      <w:lvlJc w:val="right"/>
+      <w:pPr>
+        <w:ind w:left="2508" w:hanging="180"/>
+      </w:pPr>
+    </w:lvl>
+    <w:lvl w:ilvl="3" w:tplc="0816000F" w:tentative="1">
+      <w:start w:val="1"/>
+      <w:numFmt w:val="decimal"/>
+      <w:lvlText w:val="%4."/>
+      <w:lvlJc w:val="left"/>
+      <w:pPr>
+        <w:ind w:left="3228" w:hanging="360"/>
+      </w:pPr>
+    </w:lvl>
+    <w:lvl w:ilvl="4" w:tplc="08160019" w:tentative="1">
+      <w:start w:val="1"/>
+      <w:numFmt w:val="lowerLetter"/>
+      <w:lvlText w:val="%5."/>
+      <w:lvlJc w:val="left"/>
+      <w:pPr>
+        <w:ind w:left="3948" w:hanging="360"/>
+      </w:pPr>
+    </w:lvl>
+    <w:lvl w:ilvl="5" w:tplc="0816001B" w:tentative="1">
+      <w:start w:val="1"/>
+      <w:numFmt w:val="lowerRoman"/>
+      <w:lvlText w:val="%6."/>
+      <w:lvlJc w:val="right"/>
+      <w:pPr>
+        <w:ind w:left="4668" w:hanging="180"/>
+      </w:pPr>
+    </w:lvl>
+    <w:lvl w:ilvl="6" w:tplc="0816000F" w:tentative="1">
+      <w:start w:val="1"/>
+      <w:numFmt w:val="decimal"/>
+      <w:lvlText w:val="%7."/>
+      <w:lvlJc w:val="left"/>
+      <w:pPr>
+        <w:ind w:left="5388" w:hanging="360"/>
+      </w:pPr>
+    </w:lvl>
+    <w:lvl w:ilvl="7" w:tplc="08160019" w:tentative="1">
+      <w:start w:val="1"/>
+      <w:numFmt w:val="lowerLetter"/>
+      <w:lvlText w:val="%8."/>
+      <w:lvlJc w:val="left"/>
+      <w:pPr>
+        <w:ind w:left="6108" w:hanging="360"/>
+      </w:pPr>
+    </w:lvl>
+    <w:lvl w:ilvl="8" w:tplc="0816001B" w:tentative="1">
+      <w:start w:val="1"/>
+      <w:numFmt w:val="lowerRoman"/>
+      <w:lvlText w:val="%9."/>
+      <w:lvlJc w:val="right"/>
+      <w:pPr>
+        <w:ind w:left="6828" w:hanging="180"/>
+      </w:pPr>
+    </w:lvl>
+  </w:abstractNum>
+  <w:abstractNum w:abstractNumId="23" w15:restartNumberingAfterBreak="0">
+    <w:nsid w:val="6E87708B"/>
+    <w:multiLevelType w:val="hybridMultilevel"/>
+    <w:tmpl w:val="44504414"/>
+    <w:lvl w:ilvl="0" w:tplc="250235DA">
+      <w:start w:val="1"/>
+      <w:numFmt w:val="decimal"/>
+      <w:lvlText w:val="%1)"/>
+      <w:lvlJc w:val="left"/>
+      <w:pPr>
+        <w:ind w:left="1068" w:hanging="360"/>
+      </w:pPr>
+      <w:rPr>
+        <w:rFonts w:hint="default"/>
+      </w:rPr>
+    </w:lvl>
+    <w:lvl w:ilvl="1" w:tplc="08160019" w:tentative="1">
+      <w:start w:val="1"/>
+      <w:numFmt w:val="lowerLetter"/>
+      <w:lvlText w:val="%2."/>
+      <w:lvlJc w:val="left"/>
+      <w:pPr>
+        <w:ind w:left="1788" w:hanging="360"/>
+      </w:pPr>
+    </w:lvl>
+    <w:lvl w:ilvl="2" w:tplc="0816001B" w:tentative="1">
+      <w:start w:val="1"/>
+      <w:numFmt w:val="lowerRoman"/>
+      <w:lvlText w:val="%3."/>
+      <w:lvlJc w:val="right"/>
+      <w:pPr>
+        <w:ind w:left="2508" w:hanging="180"/>
+      </w:pPr>
+    </w:lvl>
+    <w:lvl w:ilvl="3" w:tplc="0816000F" w:tentative="1">
+      <w:start w:val="1"/>
+      <w:numFmt w:val="decimal"/>
+      <w:lvlText w:val="%4."/>
+      <w:lvlJc w:val="left"/>
+      <w:pPr>
+        <w:ind w:left="3228" w:hanging="360"/>
+      </w:pPr>
+    </w:lvl>
+    <w:lvl w:ilvl="4" w:tplc="08160019" w:tentative="1">
+      <w:start w:val="1"/>
+      <w:numFmt w:val="lowerLetter"/>
+      <w:lvlText w:val="%5."/>
+      <w:lvlJc w:val="left"/>
+      <w:pPr>
+        <w:ind w:left="3948" w:hanging="360"/>
+      </w:pPr>
+    </w:lvl>
+    <w:lvl w:ilvl="5" w:tplc="0816001B" w:tentative="1">
+      <w:start w:val="1"/>
+      <w:numFmt w:val="lowerRoman"/>
+      <w:lvlText w:val="%6."/>
+      <w:lvlJc w:val="right"/>
+      <w:pPr>
+        <w:ind w:left="4668" w:hanging="180"/>
+      </w:pPr>
+    </w:lvl>
+    <w:lvl w:ilvl="6" w:tplc="0816000F" w:tentative="1">
+      <w:start w:val="1"/>
+      <w:numFmt w:val="decimal"/>
+      <w:lvlText w:val="%7."/>
+      <w:lvlJc w:val="left"/>
+      <w:pPr>
+        <w:ind w:left="5388" w:hanging="360"/>
+      </w:pPr>
+    </w:lvl>
+    <w:lvl w:ilvl="7" w:tplc="08160019" w:tentative="1">
+      <w:start w:val="1"/>
+      <w:numFmt w:val="lowerLetter"/>
+      <w:lvlText w:val="%8."/>
+      <w:lvlJc w:val="left"/>
+      <w:pPr>
+        <w:ind w:left="6108" w:hanging="360"/>
+      </w:pPr>
+    </w:lvl>
+    <w:lvl w:ilvl="8" w:tplc="0816001B" w:tentative="1">
+      <w:start w:val="1"/>
+      <w:numFmt w:val="lowerRoman"/>
+      <w:lvlText w:val="%9."/>
+      <w:lvlJc w:val="right"/>
+      <w:pPr>
+        <w:ind w:left="6828" w:hanging="180"/>
+      </w:pPr>
+    </w:lvl>
+  </w:abstractNum>
+  <w:abstractNum w:abstractNumId="24" w15:restartNumberingAfterBreak="0">
     <w:nsid w:val="74AB258F"/>
     <w:multiLevelType w:val="hybridMultilevel"/>
     <w:tmpl w:val="85B880B4"/>
@@ -6208,58 +9202,79 @@
     </w:lvl>
   </w:abstractNum>
   <w:num w:numId="1">
-    <w:abstractNumId w:val="14"/>
+    <w:abstractNumId w:val="18"/>
   </w:num>
   <w:num w:numId="2">
-    <w:abstractNumId w:val="10"/>
+    <w:abstractNumId w:val="11"/>
   </w:num>
   <w:num w:numId="3">
-    <w:abstractNumId w:val="17"/>
+    <w:abstractNumId w:val="24"/>
   </w:num>
   <w:num w:numId="4">
     <w:abstractNumId w:val="2"/>
   </w:num>
   <w:num w:numId="5">
-    <w:abstractNumId w:val="12"/>
+    <w:abstractNumId w:val="14"/>
   </w:num>
   <w:num w:numId="6">
     <w:abstractNumId w:val="3"/>
   </w:num>
   <w:num w:numId="7">
-    <w:abstractNumId w:val="11"/>
+    <w:abstractNumId w:val="12"/>
   </w:num>
   <w:num w:numId="8">
     <w:abstractNumId w:val="1"/>
   </w:num>
   <w:num w:numId="9">
-    <w:abstractNumId w:val="8"/>
+    <w:abstractNumId w:val="9"/>
   </w:num>
   <w:num w:numId="10">
     <w:abstractNumId w:val="4"/>
   </w:num>
   <w:num w:numId="11">
-    <w:abstractNumId w:val="13"/>
+    <w:abstractNumId w:val="15"/>
   </w:num>
   <w:num w:numId="12">
     <w:abstractNumId w:val="0"/>
   </w:num>
   <w:num w:numId="13">
-    <w:abstractNumId w:val="15"/>
+    <w:abstractNumId w:val="19"/>
   </w:num>
   <w:num w:numId="14">
     <w:abstractNumId w:val="5"/>
   </w:num>
   <w:num w:numId="15">
-    <w:abstractNumId w:val="9"/>
+    <w:abstractNumId w:val="10"/>
   </w:num>
   <w:num w:numId="16">
+    <w:abstractNumId w:val="8"/>
+  </w:num>
+  <w:num w:numId="17">
+    <w:abstractNumId w:val="21"/>
+  </w:num>
+  <w:num w:numId="18">
     <w:abstractNumId w:val="7"/>
   </w:num>
-  <w:num w:numId="17">
+  <w:num w:numId="19">
+    <w:abstractNumId w:val="23"/>
+  </w:num>
+  <w:num w:numId="20">
+    <w:abstractNumId w:val="17"/>
+  </w:num>
+  <w:num w:numId="21">
     <w:abstractNumId w:val="16"/>
   </w:num>
-  <w:num w:numId="18">
+  <w:num w:numId="22">
     <w:abstractNumId w:val="6"/>
+  </w:num>
+  <w:num w:numId="23">
+    <w:abstractNumId w:val="20"/>
+  </w:num>
+  <w:num w:numId="24">
+    <w:abstractNumId w:val="22"/>
+  </w:num>
+  <w:num w:numId="25">
+    <w:abstractNumId w:val="13"/>
   </w:num>
 </w:numbering>
 </file>
@@ -7214,7 +10229,7 @@
 </file>
 
 <file path=customXml/itemProps1.xml><?xml version="1.0" encoding="utf-8"?>
-<ds:datastoreItem xmlns:ds="http://schemas.openxmlformats.org/officeDocument/2006/customXml" ds:itemID="{80310A87-B090-40D7-975E-5673ED94DAE7}">
+<ds:datastoreItem xmlns:ds="http://schemas.openxmlformats.org/officeDocument/2006/customXml" ds:itemID="{DCEF5205-79D4-4DB5-A725-940DD17285B2}">
   <ds:schemaRefs>
     <ds:schemaRef ds:uri="http://schemas.openxmlformats.org/officeDocument/2006/bibliography"/>
   </ds:schemaRefs>
